--- a/DMD5/raspberrypi/guidelines/Assembling.docx
+++ b/DMD5/raspberrypi/guidelines/Assembling.docx
@@ -240,19 +240,12 @@
           <w:b/>
           <w:i/>
         </w:rPr>
-        <w:t xml:space="preserve"> B</w:t>
-      </w:r>
-      <w:r>
-        <w:rPr>
-          <w:b/>
-          <w:i/>
-        </w:rPr>
-        <w:t xml:space="preserve"> </w:t>
+        <w:t xml:space="preserve"> B </w:t>
       </w:r>
       <w:r>
         <w:t xml:space="preserve">знаходиться за посиланням: </w:t>
       </w:r>
-      <w:hyperlink r:id="rId7" w:history="1">
+      <w:hyperlink r:id="rId8" w:history="1">
         <w:r>
           <w:rPr>
             <w:rStyle w:val="a8"/>
@@ -282,19 +275,7 @@
         </w:numPr>
       </w:pPr>
       <w:r>
-        <w:rPr>
-          <w:lang w:val="en-US"/>
-        </w:rPr>
-        <w:t>ASGI-</w:t>
-      </w:r>
-      <w:r>
-        <w:rPr>
-          <w:lang w:val="ru-RU"/>
-        </w:rPr>
-        <w:t>сервер</w:t>
-      </w:r>
-      <w:r>
-        <w:t xml:space="preserve"> </w:t>
+        <w:t xml:space="preserve">ASGI-сервер </w:t>
       </w:r>
       <w:proofErr w:type="spellStart"/>
       <w:r>
@@ -307,18 +288,7 @@
     </w:p>
     <w:p>
       <w:r>
-        <w:rPr>
-          <w:lang w:val="ru-RU"/>
-        </w:rPr>
-        <w:t>П</w:t>
-      </w:r>
-      <w:proofErr w:type="spellStart"/>
-      <w:r>
-        <w:t>ісля</w:t>
-      </w:r>
-      <w:proofErr w:type="spellEnd"/>
-      <w:r>
-        <w:t xml:space="preserve"> інсталяції і запуску операційної системи на </w:t>
+        <w:t xml:space="preserve">Після інсталяції і запуску операційної системи на </w:t>
       </w:r>
       <w:proofErr w:type="spellStart"/>
       <w:r>
@@ -350,14 +320,7 @@
           <w:b/>
           <w:i/>
         </w:rPr>
-        <w:t xml:space="preserve"> B</w:t>
-      </w:r>
-      <w:r>
-        <w:rPr>
-          <w:b/>
-          <w:i/>
-        </w:rPr>
-        <w:t xml:space="preserve"> </w:t>
+        <w:t xml:space="preserve"> B </w:t>
       </w:r>
       <w:r>
         <w:t>слід запустити термінал, і виконати наступні дії:</w:t>
@@ -378,7 +341,7 @@
         <mc:AlternateContent>
           <mc:Choice Requires="wps">
             <w:drawing>
-              <wp:anchor distT="0" distB="0" distL="114300" distR="114300" simplePos="0" relativeHeight="251679744" behindDoc="0" locked="0" layoutInCell="1" allowOverlap="1" wp14:anchorId="7E34F146" wp14:editId="57859D03">
+              <wp:anchor distT="0" distB="0" distL="114300" distR="114300" simplePos="0" relativeHeight="251676672" behindDoc="0" locked="0" layoutInCell="1" allowOverlap="1" wp14:anchorId="7E34F146" wp14:editId="0F266032">
                 <wp:simplePos x="0" y="0"/>
                 <wp:positionH relativeFrom="column">
                   <wp:posOffset>457200</wp:posOffset>
@@ -504,7 +467,7 @@
                 <v:stroke joinstyle="miter"/>
                 <v:path gradientshapeok="t" o:connecttype="rect"/>
               </v:shapetype>
-              <v:shape id="Текстове поле 2" o:spid="_x0000_s1026" type="#_x0000_t202" style="position:absolute;left:0;text-align:left;margin-left:36pt;margin-top:17.45pt;width:427.9pt;height:36pt;z-index:251679744;visibility:visible;mso-wrap-style:square;mso-width-percent:0;mso-height-percent:0;mso-wrap-distance-left:9pt;mso-wrap-distance-top:0;mso-wrap-distance-right:9pt;mso-wrap-distance-bottom:0;mso-position-horizontal:absolute;mso-position-horizontal-relative:text;mso-position-vertical:absolute;mso-position-vertical-relative:text;mso-width-percent:0;mso-height-percent:0;mso-width-relative:page;mso-height-relative:page;v-text-anchor:top" o:gfxdata="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" fillcolor="black [3213]">
+              <v:shape id="Текстове поле 2" o:spid="_x0000_s1026" type="#_x0000_t202" style="position:absolute;left:0;text-align:left;margin-left:36pt;margin-top:17.45pt;width:427.9pt;height:36pt;z-index:251676672;visibility:visible;mso-wrap-style:square;mso-width-percent:0;mso-height-percent:0;mso-wrap-distance-left:9pt;mso-wrap-distance-top:0;mso-wrap-distance-right:9pt;mso-wrap-distance-bottom:0;mso-position-horizontal:absolute;mso-position-horizontal-relative:text;mso-position-vertical:absolute;mso-position-vertical-relative:text;mso-width-percent:0;mso-height-percent:0;mso-width-relative:page;mso-height-relative:page;v-text-anchor:top" o:gfxdata="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" fillcolor="black [3213]">
                 <v:textbox>
                   <w:txbxContent>
                     <w:p>
@@ -576,16 +539,7 @@
         </mc:AlternateContent>
       </w:r>
       <w:r>
-        <w:t xml:space="preserve">Перевірити наявність оновлень і інсталювати </w:t>
-      </w:r>
-      <w:r>
-        <w:rPr>
-          <w:lang w:val="ru-RU"/>
-        </w:rPr>
-        <w:t>в</w:t>
-      </w:r>
-      <w:r>
-        <w:t>сі знайдені оновлення:</w:t>
+        <w:t>Перевірити наявність оновлень і інсталювати всі знайдені оновлення:</w:t>
       </w:r>
       <w:r>
         <w:br/>
@@ -606,7 +560,7 @@
         <mc:AlternateContent>
           <mc:Choice Requires="wps">
             <w:drawing>
-              <wp:anchor distT="0" distB="0" distL="114300" distR="114300" simplePos="0" relativeHeight="251681792" behindDoc="0" locked="0" layoutInCell="1" allowOverlap="1" wp14:anchorId="34CA593D" wp14:editId="1D18B287">
+              <wp:anchor distT="0" distB="0" distL="114300" distR="114300" simplePos="0" relativeHeight="251678720" behindDoc="0" locked="0" layoutInCell="1" allowOverlap="1" wp14:anchorId="34CA593D" wp14:editId="4E450B32">
                 <wp:simplePos x="0" y="0"/>
                 <wp:positionH relativeFrom="column">
                   <wp:posOffset>457200</wp:posOffset>
@@ -706,16 +660,7 @@
                                 <w:szCs w:val="20"/>
                                 <w:lang w:val="en-US"/>
                               </w:rPr>
-                              <w:t xml:space="preserve"> python </w:t>
-                            </w:r>
-                            <w:r>
-                              <w:rPr>
-                                <w:rFonts w:ascii="Courier New" w:hAnsi="Courier New" w:cs="Courier New"/>
-                                <w:sz w:val="20"/>
-                                <w:szCs w:val="20"/>
-                                <w:lang w:val="en-US"/>
-                              </w:rPr>
-                              <w:t xml:space="preserve">-m </w:t>
+                              <w:t xml:space="preserve"> python -m </w:t>
                             </w:r>
                             <w:proofErr w:type="spellStart"/>
                             <w:r>
@@ -735,19 +680,8 @@
                                 <w:szCs w:val="20"/>
                                 <w:lang w:val="en-US"/>
                               </w:rPr>
-                              <w:t xml:space="preserve"> --</w:t>
+                              <w:t xml:space="preserve"> --upgrade</w:t>
                             </w:r>
-                            <w:proofErr w:type="spellStart"/>
-                            <w:r>
-                              <w:rPr>
-                                <w:rFonts w:ascii="Courier New" w:hAnsi="Courier New" w:cs="Courier New"/>
-                                <w:sz w:val="20"/>
-                                <w:szCs w:val="20"/>
-                                <w:lang w:val="en-US"/>
-                              </w:rPr>
-                              <w:t>upgrade</w:t>
-                            </w:r>
-                            <w:proofErr w:type="spellEnd"/>
                           </w:p>
                           <w:p>
                             <w:pPr>
@@ -785,7 +719,7 @@
           </mc:Choice>
           <mc:Fallback>
             <w:pict>
-              <v:shape w14:anchorId="34CA593D" id="_x0000_s1027" type="#_x0000_t202" style="position:absolute;left:0;text-align:left;margin-left:36pt;margin-top:32.9pt;width:427.9pt;height:33.25pt;z-index:251681792;visibility:visible;mso-wrap-style:square;mso-width-percent:0;mso-height-percent:0;mso-wrap-distance-left:9pt;mso-wrap-distance-top:0;mso-wrap-distance-right:9pt;mso-wrap-distance-bottom:0;mso-position-horizontal:absolute;mso-position-horizontal-relative:text;mso-position-vertical:absolute;mso-position-vertical-relative:text;mso-width-percent:0;mso-height-percent:0;mso-width-relative:page;mso-height-relative:page;v-text-anchor:top" o:gfxdata="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" fillcolor="black [3213]">
+              <v:shape w14:anchorId="34CA593D" id="_x0000_s1027" type="#_x0000_t202" style="position:absolute;left:0;text-align:left;margin-left:36pt;margin-top:32.9pt;width:427.9pt;height:33.25pt;z-index:251678720;visibility:visible;mso-wrap-style:square;mso-width-percent:0;mso-height-percent:0;mso-wrap-distance-left:9pt;mso-wrap-distance-top:0;mso-wrap-distance-right:9pt;mso-wrap-distance-bottom:0;mso-position-horizontal:absolute;mso-position-horizontal-relative:text;mso-position-vertical:absolute;mso-position-vertical-relative:text;mso-width-percent:0;mso-height-percent:0;mso-width-relative:page;mso-height-relative:page;v-text-anchor:top" o:gfxdata="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" fillcolor="black [3213]">
                 <v:textbox>
                   <w:txbxContent>
                     <w:p>
@@ -845,16 +779,7 @@
                           <w:szCs w:val="20"/>
                           <w:lang w:val="en-US"/>
                         </w:rPr>
-                        <w:t xml:space="preserve"> python </w:t>
-                      </w:r>
-                      <w:r>
-                        <w:rPr>
-                          <w:rFonts w:ascii="Courier New" w:hAnsi="Courier New" w:cs="Courier New"/>
-                          <w:sz w:val="20"/>
-                          <w:szCs w:val="20"/>
-                          <w:lang w:val="en-US"/>
-                        </w:rPr>
-                        <w:t xml:space="preserve">-m </w:t>
+                        <w:t xml:space="preserve"> python -m </w:t>
                       </w:r>
                       <w:proofErr w:type="spellStart"/>
                       <w:r>
@@ -874,19 +799,8 @@
                           <w:szCs w:val="20"/>
                           <w:lang w:val="en-US"/>
                         </w:rPr>
-                        <w:t xml:space="preserve"> --</w:t>
+                        <w:t xml:space="preserve"> --upgrade</w:t>
                       </w:r>
-                      <w:proofErr w:type="spellStart"/>
-                      <w:r>
-                        <w:rPr>
-                          <w:rFonts w:ascii="Courier New" w:hAnsi="Courier New" w:cs="Courier New"/>
-                          <w:sz w:val="20"/>
-                          <w:szCs w:val="20"/>
-                          <w:lang w:val="en-US"/>
-                        </w:rPr>
-                        <w:t>upgrade</w:t>
-                      </w:r>
-                      <w:proofErr w:type="spellEnd"/>
                     </w:p>
                     <w:p>
                       <w:pPr>
@@ -914,40 +828,15 @@
         </mc:AlternateContent>
       </w:r>
       <w:r>
-        <w:rPr>
-          <w:lang w:val="ru-RU"/>
-        </w:rPr>
-        <w:t xml:space="preserve">Як правило пакет </w:t>
-      </w:r>
-      <w:r>
-        <w:rPr>
-          <w:lang w:val="en-US"/>
-        </w:rPr>
-        <w:t xml:space="preserve">python3 </w:t>
-      </w:r>
-      <w:r>
-        <w:t>інстальований</w:t>
-      </w:r>
-      <w:r>
-        <w:rPr>
-          <w:lang w:val="ru-RU"/>
-        </w:rPr>
-        <w:t xml:space="preserve"> як компонент ОС для </w:t>
-      </w:r>
-      <w:r>
-        <w:rPr>
-          <w:lang w:val="en-US"/>
-        </w:rPr>
-        <w:t xml:space="preserve">Raspberry </w:t>
-      </w:r>
-      <w:r>
-        <w:rPr>
-          <w:lang w:val="ru-RU"/>
-        </w:rPr>
-        <w:t xml:space="preserve">за </w:t>
-      </w:r>
-      <w:r>
-        <w:t>замовчуванням, проте про всяк випадок виконуємо наступні команди:</w:t>
+        <w:t xml:space="preserve">Як правило пакет python3 інстальований як компонент ОС для </w:t>
+      </w:r>
+      <w:proofErr w:type="spellStart"/>
+      <w:r>
+        <w:t>Raspberry</w:t>
+      </w:r>
+      <w:proofErr w:type="spellEnd"/>
+      <w:r>
+        <w:t xml:space="preserve"> за замовчуванням, проте про всяк випадок виконуємо наступні команди:</w:t>
       </w:r>
       <w:r>
         <w:br/>
@@ -968,7 +857,7 @@
         <mc:AlternateContent>
           <mc:Choice Requires="wps">
             <w:drawing>
-              <wp:anchor distT="0" distB="0" distL="114300" distR="114300" simplePos="0" relativeHeight="251683840" behindDoc="0" locked="0" layoutInCell="1" allowOverlap="1" wp14:anchorId="676A21C3" wp14:editId="16BB29F8">
+              <wp:anchor distT="0" distB="0" distL="114300" distR="114300" simplePos="0" relativeHeight="251680768" behindDoc="0" locked="0" layoutInCell="1" allowOverlap="1" wp14:anchorId="676A21C3" wp14:editId="49CB5D5F">
                 <wp:simplePos x="0" y="0"/>
                 <wp:positionH relativeFrom="column">
                   <wp:posOffset>465826</wp:posOffset>
@@ -1021,7 +910,6 @@
                                 <w:lang w:val="en-US"/>
                               </w:rPr>
                             </w:pPr>
-                            <w:proofErr w:type="spellStart"/>
                             <w:r>
                               <w:rPr>
                                 <w:rFonts w:ascii="Courier New" w:hAnsi="Courier New" w:cs="Courier New"/>
@@ -1029,37 +917,7 @@
                                 <w:szCs w:val="20"/>
                                 <w:lang w:val="en-US"/>
                               </w:rPr>
-                              <w:t>pip</w:t>
-                            </w:r>
-                            <w:proofErr w:type="spellEnd"/>
-                            <w:r>
-                              <w:rPr>
-                                <w:rFonts w:ascii="Courier New" w:hAnsi="Courier New" w:cs="Courier New"/>
-                                <w:sz w:val="20"/>
-                                <w:szCs w:val="20"/>
-                                <w:lang w:val="en-US"/>
-                              </w:rPr>
-                              <w:t xml:space="preserve"> </w:t>
-                            </w:r>
-                            <w:proofErr w:type="spellStart"/>
-                            <w:r>
-                              <w:rPr>
-                                <w:rFonts w:ascii="Courier New" w:hAnsi="Courier New" w:cs="Courier New"/>
-                                <w:sz w:val="20"/>
-                                <w:szCs w:val="20"/>
-                                <w:lang w:val="en-US"/>
-                              </w:rPr>
-                              <w:t>install</w:t>
-                            </w:r>
-                            <w:proofErr w:type="spellEnd"/>
-                            <w:r>
-                              <w:rPr>
-                                <w:rFonts w:ascii="Courier New" w:hAnsi="Courier New" w:cs="Courier New"/>
-                                <w:sz w:val="20"/>
-                                <w:szCs w:val="20"/>
-                                <w:lang w:val="en-US"/>
-                              </w:rPr>
-                              <w:t xml:space="preserve"> '</w:t>
+                              <w:t>pip install '</w:t>
                             </w:r>
                             <w:proofErr w:type="spellStart"/>
                             <w:r>
@@ -1079,27 +937,7 @@
                                 <w:szCs w:val="20"/>
                                 <w:lang w:val="en-US"/>
                               </w:rPr>
-                              <w:t>[</w:t>
-                            </w:r>
-                            <w:proofErr w:type="spellStart"/>
-                            <w:r>
-                              <w:rPr>
-                                <w:rFonts w:ascii="Courier New" w:hAnsi="Courier New" w:cs="Courier New"/>
-                                <w:sz w:val="20"/>
-                                <w:szCs w:val="20"/>
-                                <w:lang w:val="en-US"/>
-                              </w:rPr>
-                              <w:t>standard</w:t>
-                            </w:r>
-                            <w:proofErr w:type="spellEnd"/>
-                            <w:r>
-                              <w:rPr>
-                                <w:rFonts w:ascii="Courier New" w:hAnsi="Courier New" w:cs="Courier New"/>
-                                <w:sz w:val="20"/>
-                                <w:szCs w:val="20"/>
-                                <w:lang w:val="en-US"/>
-                              </w:rPr>
-                              <w:t>]'</w:t>
+                              <w:t>[standard]'</w:t>
                             </w:r>
                           </w:p>
                           <w:p/>
@@ -1122,7 +960,7 @@
           </mc:Choice>
           <mc:Fallback>
             <w:pict>
-              <v:shape w14:anchorId="676A21C3" id="_x0000_s1028" type="#_x0000_t202" style="position:absolute;left:0;text-align:left;margin-left:36.7pt;margin-top:16.9pt;width:427.9pt;height:21.7pt;z-index:251683840;visibility:visible;mso-wrap-style:square;mso-width-percent:0;mso-height-percent:0;mso-wrap-distance-left:9pt;mso-wrap-distance-top:0;mso-wrap-distance-right:9pt;mso-wrap-distance-bottom:0;mso-position-horizontal:absolute;mso-position-horizontal-relative:text;mso-position-vertical:absolute;mso-position-vertical-relative:text;mso-width-percent:0;mso-height-percent:0;mso-width-relative:page;mso-height-relative:page;v-text-anchor:top" o:gfxdata="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" fillcolor="black [3213]">
+              <v:shape w14:anchorId="676A21C3" id="_x0000_s1028" type="#_x0000_t202" style="position:absolute;left:0;text-align:left;margin-left:36.7pt;margin-top:16.9pt;width:427.9pt;height:21.7pt;z-index:251680768;visibility:visible;mso-wrap-style:square;mso-width-percent:0;mso-height-percent:0;mso-wrap-distance-left:9pt;mso-wrap-distance-top:0;mso-wrap-distance-right:9pt;mso-wrap-distance-bottom:0;mso-position-horizontal:absolute;mso-position-horizontal-relative:text;mso-position-vertical:absolute;mso-position-vertical-relative:text;mso-width-percent:0;mso-height-percent:0;mso-width-relative:page;mso-height-relative:page;v-text-anchor:top" o:gfxdata="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" fillcolor="black [3213]">
                 <v:textbox>
                   <w:txbxContent>
                     <w:p>
@@ -1135,7 +973,6 @@
                           <w:lang w:val="en-US"/>
                         </w:rPr>
                       </w:pPr>
-                      <w:proofErr w:type="spellStart"/>
                       <w:r>
                         <w:rPr>
                           <w:rFonts w:ascii="Courier New" w:hAnsi="Courier New" w:cs="Courier New"/>
@@ -1143,37 +980,7 @@
                           <w:szCs w:val="20"/>
                           <w:lang w:val="en-US"/>
                         </w:rPr>
-                        <w:t>pip</w:t>
-                      </w:r>
-                      <w:proofErr w:type="spellEnd"/>
-                      <w:r>
-                        <w:rPr>
-                          <w:rFonts w:ascii="Courier New" w:hAnsi="Courier New" w:cs="Courier New"/>
-                          <w:sz w:val="20"/>
-                          <w:szCs w:val="20"/>
-                          <w:lang w:val="en-US"/>
-                        </w:rPr>
-                        <w:t xml:space="preserve"> </w:t>
-                      </w:r>
-                      <w:proofErr w:type="spellStart"/>
-                      <w:r>
-                        <w:rPr>
-                          <w:rFonts w:ascii="Courier New" w:hAnsi="Courier New" w:cs="Courier New"/>
-                          <w:sz w:val="20"/>
-                          <w:szCs w:val="20"/>
-                          <w:lang w:val="en-US"/>
-                        </w:rPr>
-                        <w:t>install</w:t>
-                      </w:r>
-                      <w:proofErr w:type="spellEnd"/>
-                      <w:r>
-                        <w:rPr>
-                          <w:rFonts w:ascii="Courier New" w:hAnsi="Courier New" w:cs="Courier New"/>
-                          <w:sz w:val="20"/>
-                          <w:szCs w:val="20"/>
-                          <w:lang w:val="en-US"/>
-                        </w:rPr>
-                        <w:t xml:space="preserve"> '</w:t>
+                        <w:t>pip install '</w:t>
                       </w:r>
                       <w:proofErr w:type="spellStart"/>
                       <w:r>
@@ -1193,27 +1000,7 @@
                           <w:szCs w:val="20"/>
                           <w:lang w:val="en-US"/>
                         </w:rPr>
-                        <w:t>[</w:t>
-                      </w:r>
-                      <w:proofErr w:type="spellStart"/>
-                      <w:r>
-                        <w:rPr>
-                          <w:rFonts w:ascii="Courier New" w:hAnsi="Courier New" w:cs="Courier New"/>
-                          <w:sz w:val="20"/>
-                          <w:szCs w:val="20"/>
-                          <w:lang w:val="en-US"/>
-                        </w:rPr>
-                        <w:t>standard</w:t>
-                      </w:r>
-                      <w:proofErr w:type="spellEnd"/>
-                      <w:r>
-                        <w:rPr>
-                          <w:rFonts w:ascii="Courier New" w:hAnsi="Courier New" w:cs="Courier New"/>
-                          <w:sz w:val="20"/>
-                          <w:szCs w:val="20"/>
-                          <w:lang w:val="en-US"/>
-                        </w:rPr>
-                        <w:t>]'</w:t>
+                        <w:t>[standard]'</w:t>
                       </w:r>
                     </w:p>
                     <w:p/>
@@ -1225,47 +1012,24 @@
           </mc:Fallback>
         </mc:AlternateContent>
       </w:r>
+      <w:r>
+        <w:t xml:space="preserve">Тепер інсталюємо </w:t>
+      </w:r>
       <w:proofErr w:type="spellStart"/>
       <w:r>
-        <w:rPr>
-          <w:lang w:val="ru-RU"/>
-        </w:rPr>
-        <w:t>Тепер</w:t>
+        <w:t>uvicorn</w:t>
       </w:r>
       <w:proofErr w:type="spellEnd"/>
       <w:r>
-        <w:rPr>
-          <w:lang w:val="ru-RU"/>
-        </w:rPr>
-        <w:t xml:space="preserve"> </w:t>
-      </w:r>
-      <w:r>
-        <w:t xml:space="preserve">інсталюємо </w:t>
+        <w:t xml:space="preserve">. </w:t>
       </w:r>
       <w:proofErr w:type="spellStart"/>
       <w:r>
-        <w:t>uvicorn</w:t>
+        <w:t>FastAPI</w:t>
       </w:r>
       <w:proofErr w:type="spellEnd"/>
       <w:r>
-        <w:t xml:space="preserve">. </w:t>
-      </w:r>
-      <w:proofErr w:type="spellStart"/>
-      <w:r>
-        <w:rPr>
-          <w:lang w:val="en-US"/>
-        </w:rPr>
-        <w:t>FastAPI</w:t>
-      </w:r>
-      <w:proofErr w:type="spellEnd"/>
-      <w:r>
-        <w:rPr>
-          <w:lang w:val="en-US"/>
-        </w:rPr>
-        <w:t xml:space="preserve"> </w:t>
-      </w:r>
-      <w:r>
-        <w:t>інсталюється разом із ним:</w:t>
+        <w:t xml:space="preserve"> інсталюється разом із ним:</w:t>
       </w:r>
       <w:r>
         <w:br/>
@@ -1286,7 +1050,7 @@
         <mc:AlternateContent>
           <mc:Choice Requires="wps">
             <w:drawing>
-              <wp:anchor distT="0" distB="0" distL="114300" distR="114300" simplePos="0" relativeHeight="251685888" behindDoc="0" locked="0" layoutInCell="1" allowOverlap="1" wp14:anchorId="253F92CC" wp14:editId="7CA56263">
+              <wp:anchor distT="0" distB="0" distL="114300" distR="114300" simplePos="0" relativeHeight="251682816" behindDoc="0" locked="0" layoutInCell="1" allowOverlap="1" wp14:anchorId="253F92CC" wp14:editId="19C9E80C">
                 <wp:simplePos x="0" y="0"/>
                 <wp:positionH relativeFrom="column">
                   <wp:posOffset>456565</wp:posOffset>
@@ -1400,7 +1164,7 @@
           </mc:Choice>
           <mc:Fallback>
             <w:pict>
-              <v:shape w14:anchorId="253F92CC" id="_x0000_s1029" type="#_x0000_t202" style="position:absolute;left:0;text-align:left;margin-left:35.95pt;margin-top:15.35pt;width:427.9pt;height:21.7pt;z-index:251685888;visibility:visible;mso-wrap-style:square;mso-width-percent:0;mso-height-percent:0;mso-wrap-distance-left:9pt;mso-wrap-distance-top:0;mso-wrap-distance-right:9pt;mso-wrap-distance-bottom:0;mso-position-horizontal:absolute;mso-position-horizontal-relative:text;mso-position-vertical:absolute;mso-position-vertical-relative:text;mso-width-percent:0;mso-height-percent:0;mso-width-relative:page;mso-height-relative:page;v-text-anchor:top" o:gfxdata="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" fillcolor="black [3213]">
+              <v:shape w14:anchorId="253F92CC" id="_x0000_s1029" type="#_x0000_t202" style="position:absolute;left:0;text-align:left;margin-left:35.95pt;margin-top:15.35pt;width:427.9pt;height:21.7pt;z-index:251682816;visibility:visible;mso-wrap-style:square;mso-width-percent:0;mso-height-percent:0;mso-wrap-distance-left:9pt;mso-wrap-distance-top:0;mso-wrap-distance-right:9pt;mso-wrap-distance-bottom:0;mso-position-horizontal:absolute;mso-position-horizontal-relative:text;mso-position-vertical:absolute;mso-position-vertical-relative:text;mso-width-percent:0;mso-height-percent:0;mso-width-relative:page;mso-height-relative:page;v-text-anchor:top" o:gfxdata="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" fillcolor="black [3213]">
                 <v:textbox>
                   <w:txbxContent>
                     <w:p>
@@ -1466,169 +1230,58 @@
       <w:r>
         <w:t xml:space="preserve">Інсталюємо модулі </w:t>
       </w:r>
-      <w:r>
-        <w:rPr>
-          <w:lang w:val="en-US"/>
-        </w:rPr>
-        <w:t xml:space="preserve">python, </w:t>
-      </w:r>
       <w:proofErr w:type="spellStart"/>
       <w:r>
-        <w:rPr>
-          <w:lang w:val="ru-RU"/>
-        </w:rPr>
-        <w:t>що</w:t>
+        <w:t>python</w:t>
       </w:r>
       <w:proofErr w:type="spellEnd"/>
       <w:r>
-        <w:rPr>
-          <w:lang w:val="ru-RU"/>
-        </w:rPr>
-        <w:t xml:space="preserve"> </w:t>
+        <w:t xml:space="preserve">, що необхідні для роботи </w:t>
       </w:r>
       <w:proofErr w:type="spellStart"/>
       <w:r>
-        <w:rPr>
-          <w:lang w:val="ru-RU"/>
-        </w:rPr>
-        <w:t>необх</w:t>
-      </w:r>
-      <w:r>
-        <w:t>ідні</w:t>
+        <w:t>мікросервісу</w:t>
       </w:r>
       <w:proofErr w:type="spellEnd"/>
       <w:r>
-        <w:t xml:space="preserve"> для роботи </w:t>
+        <w:t>:</w:t>
+      </w:r>
+      <w:r>
+        <w:br/>
+      </w:r>
+      <w:r>
+        <w:rPr>
+          <w:i/>
+        </w:rPr>
+        <w:t xml:space="preserve">Примітка: в найновіших версіях </w:t>
       </w:r>
       <w:proofErr w:type="spellStart"/>
       <w:r>
-        <w:t>мікросервісу</w:t>
+        <w:rPr>
+          <w:i/>
+        </w:rPr>
+        <w:t>python</w:t>
       </w:r>
       <w:proofErr w:type="spellEnd"/>
       <w:r>
-        <w:t>:</w:t>
-      </w:r>
-      <w:r>
-        <w:br/>
-      </w:r>
-      <w:r>
         <w:rPr>
           <w:i/>
-          <w:lang w:val="ru-RU"/>
-        </w:rPr>
-        <w:t>При</w:t>
-      </w:r>
+        </w:rPr>
+        <w:t xml:space="preserve"> відсутній модуль </w:t>
+      </w:r>
+      <w:proofErr w:type="spellStart"/>
       <w:r>
         <w:rPr>
           <w:i/>
         </w:rPr>
-        <w:t xml:space="preserve">мітка: в </w:t>
-      </w:r>
-      <w:proofErr w:type="spellStart"/>
+        <w:t>smbus</w:t>
+      </w:r>
+      <w:proofErr w:type="spellEnd"/>
       <w:r>
         <w:rPr>
           <w:i/>
-          <w:lang w:val="ru-RU"/>
-        </w:rPr>
-        <w:t>найнов</w:t>
-      </w:r>
-      <w:r>
-        <w:rPr>
-          <w:i/>
-        </w:rPr>
-        <w:t>іших</w:t>
-      </w:r>
-      <w:proofErr w:type="spellEnd"/>
-      <w:r>
-        <w:rPr>
-          <w:i/>
-        </w:rPr>
-        <w:t xml:space="preserve"> версіях </w:t>
-      </w:r>
-      <w:r>
-        <w:rPr>
-          <w:i/>
-          <w:lang w:val="en-US"/>
-        </w:rPr>
-        <w:t xml:space="preserve">python </w:t>
-      </w:r>
-      <w:r>
-        <w:rPr>
-          <w:i/>
-          <w:lang w:val="ru-RU"/>
-        </w:rPr>
-        <w:t>в</w:t>
-      </w:r>
-      <w:proofErr w:type="spellStart"/>
-      <w:r>
-        <w:rPr>
-          <w:i/>
-        </w:rPr>
-        <w:t>ідсутній</w:t>
-      </w:r>
-      <w:proofErr w:type="spellEnd"/>
-      <w:r>
-        <w:rPr>
-          <w:i/>
-        </w:rPr>
-        <w:t xml:space="preserve"> модуль </w:t>
-      </w:r>
-      <w:proofErr w:type="spellStart"/>
-      <w:r>
-        <w:rPr>
-          <w:i/>
-          <w:lang w:val="en-US"/>
-        </w:rPr>
-        <w:t>smbus</w:t>
-      </w:r>
-      <w:proofErr w:type="spellEnd"/>
-      <w:r>
-        <w:rPr>
-          <w:i/>
-          <w:lang w:val="en-US"/>
-        </w:rPr>
-        <w:t xml:space="preserve">, </w:t>
-      </w:r>
-      <w:proofErr w:type="spellStart"/>
-      <w:r>
-        <w:rPr>
-          <w:i/>
-          <w:lang w:val="ru-RU"/>
-        </w:rPr>
-        <w:t>натом</w:t>
-      </w:r>
-      <w:r>
-        <w:rPr>
-          <w:i/>
-        </w:rPr>
-        <w:t>ість</w:t>
-      </w:r>
-      <w:proofErr w:type="spellEnd"/>
-      <w:r>
-        <w:rPr>
-          <w:i/>
-        </w:rPr>
-        <w:t xml:space="preserve"> його замін</w:t>
-      </w:r>
-      <w:r>
-        <w:rPr>
-          <w:i/>
-          <w:lang w:val="ru-RU"/>
-        </w:rPr>
-        <w:t>я</w:t>
-      </w:r>
-      <w:r>
-        <w:rPr>
-          <w:i/>
-        </w:rPr>
-        <w:t xml:space="preserve">є </w:t>
-      </w:r>
-      <w:r>
-        <w:rPr>
-          <w:i/>
-          <w:lang w:val="en-US"/>
-        </w:rPr>
-        <w:t>smbus2</w:t>
+        </w:rPr>
+        <w:t>, натомість його заміняє smbus2</w:t>
       </w:r>
     </w:p>
     <w:p>
@@ -1639,8 +1292,6 @@
           <w:numId w:val="3"/>
         </w:numPr>
       </w:pPr>
-      <w:bookmarkStart w:id="0" w:name="_GoBack"/>
-      <w:bookmarkEnd w:id="0"/>
       <w:r>
         <w:br/>
       </w:r>
@@ -1658,6 +1309,7 @@
         <w:pStyle w:val="1"/>
       </w:pPr>
       <w:r>
+        <w:lastRenderedPageBreak/>
         <w:t>Шина I</w:t>
       </w:r>
       <w:r>
@@ -1670,8 +1322,11 @@
         <w:t>C</w:t>
       </w:r>
     </w:p>
-    <w:p/>
     <w:p>
+      <w:bookmarkStart w:id="0" w:name="_GoBack"/>
+      <w:bookmarkEnd w:id="0"/>
+    </w:p>
+    <w:p>
       <w:r>
         <w:t xml:space="preserve">Комп’ютерний модуль </w:t>
       </w:r>
@@ -1688,10 +1343,7 @@
         <w:t xml:space="preserve"> панел</w:t>
       </w:r>
       <w:r>
-        <w:t xml:space="preserve">ь </w:t>
-      </w:r>
-      <w:r>
-        <w:t xml:space="preserve">за посередництвом мікроконтролерів </w:t>
+        <w:t xml:space="preserve">ь за посередництвом мікроконтролерів </w:t>
       </w:r>
       <w:proofErr w:type="spellStart"/>
       <w:r>
@@ -1733,13 +1385,7 @@
         <w:t xml:space="preserve">Розташування контактів </w:t>
       </w:r>
       <w:r>
-        <w:t>шин</w:t>
-      </w:r>
-      <w:r>
-        <w:t>и</w:t>
-      </w:r>
-      <w:r>
-        <w:t xml:space="preserve"> I</w:t>
+        <w:t>шини I</w:t>
       </w:r>
       <w:r>
         <w:rPr>
@@ -1748,19 +1394,10 @@
         <w:t>2</w:t>
       </w:r>
       <w:r>
-        <w:t>C</w:t>
-      </w:r>
-      <w:r>
-        <w:t xml:space="preserve"> </w:t>
-      </w:r>
-      <w:r>
-        <w:t xml:space="preserve">на </w:t>
-      </w:r>
-      <w:r>
-        <w:t>GPIO</w:t>
-      </w:r>
-      <w:r>
-        <w:t xml:space="preserve"> </w:t>
+        <w:t xml:space="preserve">C </w:t>
+      </w:r>
+      <w:r>
+        <w:t xml:space="preserve">на GPIO </w:t>
       </w:r>
       <w:proofErr w:type="spellStart"/>
       <w:r>
@@ -1801,9 +1438,6 @@
     <w:p>
       <w:pPr>
         <w:jc w:val="both"/>
-        <w:rPr>
-          <w:lang w:val="en-US"/>
-        </w:rPr>
       </w:pPr>
       <w:r>
         <w:rPr>
@@ -1812,7 +1446,7 @@
         <mc:AlternateContent>
           <mc:Choice Requires="wps">
             <w:drawing>
-              <wp:anchor distT="45720" distB="45720" distL="114300" distR="114300" simplePos="0" relativeHeight="251675648" behindDoc="0" locked="0" layoutInCell="1" allowOverlap="1" wp14:anchorId="1A247EA8" wp14:editId="051BBC77">
+              <wp:anchor distT="45720" distB="45720" distL="114300" distR="114300" simplePos="0" relativeHeight="251672576" behindDoc="0" locked="0" layoutInCell="1" allowOverlap="1" wp14:anchorId="1A247EA8" wp14:editId="71D7C25D">
                 <wp:simplePos x="0" y="0"/>
                 <wp:positionH relativeFrom="margin">
                   <wp:align>right</wp:align>
@@ -1945,7 +1579,7 @@
           </mc:Choice>
           <mc:Fallback>
             <w:pict>
-              <v:shape w14:anchorId="1A247EA8" id="_x0000_s1030" type="#_x0000_t202" style="position:absolute;left:0;text-align:left;margin-left:207.95pt;margin-top:.35pt;width:259.15pt;height:297.2pt;z-index:251675648;visibility:visible;mso-wrap-style:square;mso-width-percent:0;mso-height-percent:0;mso-wrap-distance-left:9pt;mso-wrap-distance-top:3.6pt;mso-wrap-distance-right:9pt;mso-wrap-distance-bottom:3.6pt;mso-position-horizontal:right;mso-position-horizontal-relative:margin;mso-position-vertical:absolute;mso-position-vertical-relative:text;mso-width-percent:0;mso-height-percent:0;mso-width-relative:margin;mso-height-relative:margin;v-text-anchor:top" o:gfxdata="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" filled="f" stroked="f">
+              <v:shape w14:anchorId="1A247EA8" id="_x0000_s1030" type="#_x0000_t202" style="position:absolute;left:0;text-align:left;margin-left:207.95pt;margin-top:.35pt;width:259.15pt;height:297.2pt;z-index:251672576;visibility:visible;mso-wrap-style:square;mso-width-percent:0;mso-height-percent:0;mso-wrap-distance-left:9pt;mso-wrap-distance-top:3.6pt;mso-wrap-distance-right:9pt;mso-wrap-distance-bottom:3.6pt;mso-position-horizontal:right;mso-position-horizontal-relative:margin;mso-position-vertical:absolute;mso-position-vertical-relative:text;mso-width-percent:0;mso-height-percent:0;mso-width-relative:margin;mso-height-relative:margin;v-text-anchor:top" o:gfxdata="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" filled="f" stroked="f">
                 <v:textbox>
                   <w:txbxContent>
                     <w:p>
@@ -2038,7 +1672,7 @@
         <mc:AlternateContent>
           <mc:Choice Requires="wps">
             <w:drawing>
-              <wp:anchor distT="45720" distB="45720" distL="114300" distR="114300" simplePos="0" relativeHeight="251673600" behindDoc="0" locked="0" layoutInCell="1" allowOverlap="1" wp14:anchorId="1419D502" wp14:editId="3E0D74E9">
+              <wp:anchor distT="45720" distB="45720" distL="114300" distR="114300" simplePos="0" relativeHeight="251670528" behindDoc="0" locked="0" layoutInCell="1" allowOverlap="1" wp14:anchorId="1419D502" wp14:editId="7D4857DA">
                 <wp:simplePos x="0" y="0"/>
                 <wp:positionH relativeFrom="column">
                   <wp:posOffset>2682875</wp:posOffset>
@@ -2114,7 +1748,7 @@
           </mc:Choice>
           <mc:Fallback>
             <w:pict>
-              <v:shape w14:anchorId="1419D502" id="_x0000_s1031" type="#_x0000_t202" style="position:absolute;left:0;text-align:left;margin-left:211.25pt;margin-top:54pt;width:52.8pt;height:21.4pt;z-index:251673600;visibility:visible;mso-wrap-style:square;mso-width-percent:0;mso-height-percent:0;mso-wrap-distance-left:9pt;mso-wrap-distance-top:3.6pt;mso-wrap-distance-right:9pt;mso-wrap-distance-bottom:3.6pt;mso-position-horizontal:absolute;mso-position-horizontal-relative:text;mso-position-vertical:absolute;mso-position-vertical-relative:text;mso-width-percent:0;mso-height-percent:0;mso-width-relative:margin;mso-height-relative:margin;v-text-anchor:top" o:gfxdata="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" filled="f" stroked="f">
+              <v:shape w14:anchorId="1419D502" id="_x0000_s1031" type="#_x0000_t202" style="position:absolute;left:0;text-align:left;margin-left:211.25pt;margin-top:54pt;width:52.8pt;height:21.4pt;z-index:251670528;visibility:visible;mso-wrap-style:square;mso-width-percent:0;mso-height-percent:0;mso-wrap-distance-left:9pt;mso-wrap-distance-top:3.6pt;mso-wrap-distance-right:9pt;mso-wrap-distance-bottom:3.6pt;mso-position-horizontal:absolute;mso-position-horizontal-relative:text;mso-position-vertical:absolute;mso-position-vertical-relative:text;mso-width-percent:0;mso-height-percent:0;mso-width-relative:margin;mso-height-relative:margin;v-text-anchor:top" o:gfxdata="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" filled="f" stroked="f">
                 <v:textbox>
                   <w:txbxContent>
                     <w:p>
@@ -2149,7 +1783,7 @@
         <mc:AlternateContent>
           <mc:Choice Requires="wps">
             <w:drawing>
-              <wp:anchor distT="45720" distB="45720" distL="114300" distR="114300" simplePos="0" relativeHeight="251671552" behindDoc="0" locked="0" layoutInCell="1" allowOverlap="1" wp14:anchorId="254AD78D" wp14:editId="433C0BF2">
+              <wp:anchor distT="45720" distB="45720" distL="114300" distR="114300" simplePos="0" relativeHeight="251668480" behindDoc="0" locked="0" layoutInCell="1" allowOverlap="1" wp14:anchorId="254AD78D" wp14:editId="5B5F3FF4">
                 <wp:simplePos x="0" y="0"/>
                 <wp:positionH relativeFrom="column">
                   <wp:posOffset>2682875</wp:posOffset>
@@ -2236,7 +1870,7 @@
           </mc:Choice>
           <mc:Fallback>
             <w:pict>
-              <v:shape w14:anchorId="254AD78D" id="_x0000_s1032" type="#_x0000_t202" style="position:absolute;left:0;text-align:left;margin-left:211.25pt;margin-top:38.5pt;width:52.8pt;height:21.4pt;z-index:251671552;visibility:visible;mso-wrap-style:square;mso-width-percent:0;mso-height-percent:0;mso-wrap-distance-left:9pt;mso-wrap-distance-top:3.6pt;mso-wrap-distance-right:9pt;mso-wrap-distance-bottom:3.6pt;mso-position-horizontal:absolute;mso-position-horizontal-relative:text;mso-position-vertical:absolute;mso-position-vertical-relative:text;mso-width-percent:0;mso-height-percent:0;mso-width-relative:margin;mso-height-relative:margin;v-text-anchor:top" o:gfxdata="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" filled="f" stroked="f">
+              <v:shape w14:anchorId="254AD78D" id="_x0000_s1032" type="#_x0000_t202" style="position:absolute;left:0;text-align:left;margin-left:211.25pt;margin-top:38.5pt;width:52.8pt;height:21.4pt;z-index:251668480;visibility:visible;mso-wrap-style:square;mso-width-percent:0;mso-height-percent:0;mso-wrap-distance-left:9pt;mso-wrap-distance-top:3.6pt;mso-wrap-distance-right:9pt;mso-wrap-distance-bottom:3.6pt;mso-position-horizontal:absolute;mso-position-horizontal-relative:text;mso-position-vertical:absolute;mso-position-vertical-relative:text;mso-width-percent:0;mso-height-percent:0;mso-width-relative:margin;mso-height-relative:margin;v-text-anchor:top" o:gfxdata="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" filled="f" stroked="f">
                 <v:textbox>
                   <w:txbxContent>
                     <w:p>
@@ -2282,7 +1916,7 @@
         <mc:AlternateContent>
           <mc:Choice Requires="wps">
             <w:drawing>
-              <wp:anchor distT="45720" distB="45720" distL="114300" distR="114300" simplePos="0" relativeHeight="251669504" behindDoc="0" locked="0" layoutInCell="1" allowOverlap="1" wp14:anchorId="71A326F1" wp14:editId="1B19D833">
+              <wp:anchor distT="45720" distB="45720" distL="114300" distR="114300" simplePos="0" relativeHeight="251666432" behindDoc="0" locked="0" layoutInCell="1" allowOverlap="1" wp14:anchorId="71A326F1" wp14:editId="702553EC">
                 <wp:simplePos x="0" y="0"/>
                 <wp:positionH relativeFrom="column">
                   <wp:posOffset>2682875</wp:posOffset>
@@ -2369,7 +2003,7 @@
           </mc:Choice>
           <mc:Fallback>
             <w:pict>
-              <v:shape w14:anchorId="71A326F1" id="_x0000_s1033" type="#_x0000_t202" style="position:absolute;left:0;text-align:left;margin-left:211.25pt;margin-top:30.05pt;width:57.25pt;height:21.4pt;z-index:251669504;visibility:visible;mso-wrap-style:square;mso-width-percent:0;mso-height-percent:0;mso-wrap-distance-left:9pt;mso-wrap-distance-top:3.6pt;mso-wrap-distance-right:9pt;mso-wrap-distance-bottom:3.6pt;mso-position-horizontal:absolute;mso-position-horizontal-relative:text;mso-position-vertical:absolute;mso-position-vertical-relative:text;mso-width-percent:0;mso-height-percent:0;mso-width-relative:margin;mso-height-relative:margin;v-text-anchor:top" o:gfxdata="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" filled="f" stroked="f">
+              <v:shape w14:anchorId="71A326F1" id="_x0000_s1033" type="#_x0000_t202" style="position:absolute;left:0;text-align:left;margin-left:211.25pt;margin-top:30.05pt;width:57.25pt;height:21.4pt;z-index:251666432;visibility:visible;mso-wrap-style:square;mso-width-percent:0;mso-height-percent:0;mso-wrap-distance-left:9pt;mso-wrap-distance-top:3.6pt;mso-wrap-distance-right:9pt;mso-wrap-distance-bottom:3.6pt;mso-position-horizontal:absolute;mso-position-horizontal-relative:text;mso-position-vertical:absolute;mso-position-vertical-relative:text;mso-width-percent:0;mso-height-percent:0;mso-width-relative:margin;mso-height-relative:margin;v-text-anchor:top" o:gfxdata="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" filled="f" stroked="f">
                 <v:textbox>
                   <w:txbxContent>
                     <w:p>
@@ -2415,7 +2049,7 @@
         <mc:AlternateContent>
           <mc:Choice Requires="wps">
             <w:drawing>
-              <wp:anchor distT="45720" distB="45720" distL="114300" distR="114300" simplePos="0" relativeHeight="251667456" behindDoc="0" locked="0" layoutInCell="1" allowOverlap="1" wp14:anchorId="4987DEB0" wp14:editId="7C76EEAF">
+              <wp:anchor distT="45720" distB="45720" distL="114300" distR="114300" simplePos="0" relativeHeight="251664384" behindDoc="0" locked="0" layoutInCell="1" allowOverlap="1" wp14:anchorId="4987DEB0" wp14:editId="63116E3B">
                 <wp:simplePos x="0" y="0"/>
                 <wp:positionH relativeFrom="column">
                   <wp:posOffset>2682875</wp:posOffset>
@@ -2509,7 +2143,7 @@
           </mc:Choice>
           <mc:Fallback>
             <w:pict>
-              <v:shape w14:anchorId="4987DEB0" id="_x0000_s1034" type="#_x0000_t202" style="position:absolute;left:0;text-align:left;margin-left:211.25pt;margin-top:20.8pt;width:39.2pt;height:21.4pt;z-index:251667456;visibility:visible;mso-wrap-style:square;mso-width-percent:0;mso-height-percent:0;mso-wrap-distance-left:9pt;mso-wrap-distance-top:3.6pt;mso-wrap-distance-right:9pt;mso-wrap-distance-bottom:3.6pt;mso-position-horizontal:absolute;mso-position-horizontal-relative:text;mso-position-vertical:absolute;mso-position-vertical-relative:text;mso-width-percent:0;mso-height-percent:0;mso-width-relative:margin;mso-height-relative:margin;v-text-anchor:top" o:gfxdata="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" filled="f" stroked="f">
+              <v:shape w14:anchorId="4987DEB0" id="_x0000_s1034" type="#_x0000_t202" style="position:absolute;left:0;text-align:left;margin-left:211.25pt;margin-top:20.8pt;width:39.2pt;height:21.4pt;z-index:251664384;visibility:visible;mso-wrap-style:square;mso-width-percent:0;mso-height-percent:0;mso-wrap-distance-left:9pt;mso-wrap-distance-top:3.6pt;mso-wrap-distance-right:9pt;mso-wrap-distance-bottom:3.6pt;mso-position-horizontal:absolute;mso-position-horizontal-relative:text;mso-position-vertical:absolute;mso-position-vertical-relative:text;mso-width-percent:0;mso-height-percent:0;mso-width-relative:margin;mso-height-relative:margin;v-text-anchor:top" o:gfxdata="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" filled="f" stroked="f">
                 <v:textbox>
                   <w:txbxContent>
                     <w:p>
@@ -2562,7 +2196,7 @@
         <mc:AlternateContent>
           <mc:Choice Requires="wps">
             <w:drawing>
-              <wp:anchor distT="0" distB="0" distL="114300" distR="114300" simplePos="0" relativeHeight="251665408" behindDoc="0" locked="0" layoutInCell="1" allowOverlap="1" wp14:anchorId="79AFAD3A" wp14:editId="63957B6F">
+              <wp:anchor distT="0" distB="0" distL="114300" distR="114300" simplePos="0" relativeHeight="251662336" behindDoc="0" locked="0" layoutInCell="1" allowOverlap="1" wp14:anchorId="79AFAD3A" wp14:editId="2EBEC40C">
                 <wp:simplePos x="0" y="0"/>
                 <wp:positionH relativeFrom="column">
                   <wp:posOffset>2182495</wp:posOffset>
@@ -2617,11 +2251,11 @@
           </mc:Choice>
           <mc:Fallback>
             <w:pict>
-              <v:shapetype w14:anchorId="194CFE76" id="_x0000_t32" coordsize="21600,21600" o:spt="32" o:oned="t" path="m,l21600,21600e" filled="f">
+              <v:shapetype w14:anchorId="3A94F83F" id="_x0000_t32" coordsize="21600,21600" o:spt="32" o:oned="t" path="m,l21600,21600e" filled="f">
                 <v:path arrowok="t" fillok="f" o:connecttype="none"/>
                 <o:lock v:ext="edit" shapetype="t"/>
               </v:shapetype>
-              <v:shape id="Пряма зі стрілкою 5" o:spid="_x0000_s1026" type="#_x0000_t32" style="position:absolute;margin-left:171.85pt;margin-top:61.55pt;width:45pt;height:0;z-index:251665408;visibility:visible;mso-wrap-style:square;mso-wrap-distance-left:9pt;mso-wrap-distance-top:0;mso-wrap-distance-right:9pt;mso-wrap-distance-bottom:0;mso-position-horizontal:absolute;mso-position-horizontal-relative:text;mso-position-vertical:absolute;mso-position-vertical-relative:text" o:gfxdata="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" strokecolor="#960" strokeweight="1.5pt">
+              <v:shape id="Пряма зі стрілкою 5" o:spid="_x0000_s1026" type="#_x0000_t32" style="position:absolute;margin-left:171.85pt;margin-top:61.55pt;width:45pt;height:0;z-index:251662336;visibility:visible;mso-wrap-style:square;mso-wrap-distance-left:9pt;mso-wrap-distance-top:0;mso-wrap-distance-right:9pt;mso-wrap-distance-bottom:0;mso-position-horizontal:absolute;mso-position-horizontal-relative:text;mso-position-vertical:absolute;mso-position-vertical-relative:text" o:gfxdata="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" strokecolor="#960" strokeweight="1.5pt">
                 <v:stroke endarrow="block" joinstyle="miter"/>
               </v:shape>
             </w:pict>
@@ -2635,7 +2269,7 @@
         <mc:AlternateContent>
           <mc:Choice Requires="wps">
             <w:drawing>
-              <wp:anchor distT="0" distB="0" distL="114300" distR="114300" simplePos="0" relativeHeight="251661312" behindDoc="0" locked="0" layoutInCell="1" allowOverlap="1" wp14:anchorId="78AD4AC8" wp14:editId="2B1AC55B">
+              <wp:anchor distT="0" distB="0" distL="114300" distR="114300" simplePos="0" relativeHeight="251658240" behindDoc="0" locked="0" layoutInCell="1" allowOverlap="1" wp14:anchorId="78AD4AC8" wp14:editId="6773C870">
                 <wp:simplePos x="0" y="0"/>
                 <wp:positionH relativeFrom="column">
                   <wp:posOffset>2181225</wp:posOffset>
@@ -2690,7 +2324,7 @@
           </mc:Choice>
           <mc:Fallback>
             <w:pict>
-              <v:shape w14:anchorId="45EE7628" id="Пряма зі стрілкою 3" o:spid="_x0000_s1026" type="#_x0000_t32" style="position:absolute;margin-left:171.75pt;margin-top:38.15pt;width:45pt;height:0;z-index:251661312;visibility:visible;mso-wrap-style:square;mso-wrap-distance-left:9pt;mso-wrap-distance-top:0;mso-wrap-distance-right:9pt;mso-wrap-distance-bottom:0;mso-position-horizontal:absolute;mso-position-horizontal-relative:text;mso-position-vertical:absolute;mso-position-vertical-relative:text" o:gfxdata="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" strokecolor="#00b0f0" strokeweight="1.5pt">
+              <v:shape w14:anchorId="46A9AC5B" id="Пряма зі стрілкою 3" o:spid="_x0000_s1026" type="#_x0000_t32" style="position:absolute;margin-left:171.75pt;margin-top:38.15pt;width:45pt;height:0;z-index:251658240;visibility:visible;mso-wrap-style:square;mso-wrap-distance-left:9pt;mso-wrap-distance-top:0;mso-wrap-distance-right:9pt;mso-wrap-distance-bottom:0;mso-position-horizontal:absolute;mso-position-horizontal-relative:text;mso-position-vertical:absolute;mso-position-vertical-relative:text" o:gfxdata="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" strokecolor="#00b0f0" strokeweight="1.5pt">
                 <v:stroke endarrow="block" joinstyle="miter"/>
               </v:shape>
             </w:pict>
@@ -2704,7 +2338,7 @@
         <mc:AlternateContent>
           <mc:Choice Requires="wps">
             <w:drawing>
-              <wp:anchor distT="0" distB="0" distL="114300" distR="114300" simplePos="0" relativeHeight="251663360" behindDoc="0" locked="0" layoutInCell="1" allowOverlap="1" wp14:anchorId="3D1200B6" wp14:editId="76B218FC">
+              <wp:anchor distT="0" distB="0" distL="114300" distR="114300" simplePos="0" relativeHeight="251660288" behindDoc="0" locked="0" layoutInCell="1" allowOverlap="1" wp14:anchorId="3D1200B6" wp14:editId="5FDD66D9">
                 <wp:simplePos x="0" y="0"/>
                 <wp:positionH relativeFrom="column">
                   <wp:posOffset>2181225</wp:posOffset>
@@ -2759,7 +2393,7 @@
           </mc:Choice>
           <mc:Fallback>
             <w:pict>
-              <v:shape w14:anchorId="0D98A0A4" id="Пряма зі стрілкою 4" o:spid="_x0000_s1026" type="#_x0000_t32" style="position:absolute;margin-left:171.75pt;margin-top:46pt;width:45pt;height:0;z-index:251663360;visibility:visible;mso-wrap-style:square;mso-wrap-distance-left:9pt;mso-wrap-distance-top:0;mso-wrap-distance-right:9pt;mso-wrap-distance-bottom:0;mso-position-horizontal:absolute;mso-position-horizontal-relative:text;mso-position-vertical:absolute;mso-position-vertical-relative:text" o:gfxdata="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" strokecolor="yellow" strokeweight="1.5pt">
+              <v:shape w14:anchorId="31603A3D" id="Пряма зі стрілкою 4" o:spid="_x0000_s1026" type="#_x0000_t32" style="position:absolute;margin-left:171.75pt;margin-top:46pt;width:45pt;height:0;z-index:251660288;visibility:visible;mso-wrap-style:square;mso-wrap-distance-left:9pt;mso-wrap-distance-top:0;mso-wrap-distance-right:9pt;mso-wrap-distance-bottom:0;mso-position-horizontal:absolute;mso-position-horizontal-relative:text;mso-position-vertical:absolute;mso-position-vertical-relative:text" o:gfxdata="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" strokecolor="yellow" strokeweight="1.5pt">
                 <v:stroke endarrow="block" joinstyle="miter"/>
               </v:shape>
             </w:pict>
@@ -2773,7 +2407,7 @@
         <mc:AlternateContent>
           <mc:Choice Requires="wps">
             <w:drawing>
-              <wp:anchor distT="0" distB="0" distL="114300" distR="114300" simplePos="0" relativeHeight="251659264" behindDoc="0" locked="0" layoutInCell="1" allowOverlap="1" wp14:anchorId="297577B4" wp14:editId="1A7E0D7C">
+              <wp:anchor distT="0" distB="0" distL="114300" distR="114300" simplePos="0" relativeHeight="251656192" behindDoc="0" locked="0" layoutInCell="1" allowOverlap="1" wp14:anchorId="297577B4" wp14:editId="4BBF7DD4">
                 <wp:simplePos x="0" y="0"/>
                 <wp:positionH relativeFrom="column">
                   <wp:posOffset>2181225</wp:posOffset>
@@ -2828,7 +2462,7 @@
           </mc:Choice>
           <mc:Fallback>
             <w:pict>
-              <v:shape w14:anchorId="1AA25981" id="Пряма зі стрілкою 2" o:spid="_x0000_s1026" type="#_x0000_t32" style="position:absolute;margin-left:171.75pt;margin-top:30.2pt;width:45pt;height:0;z-index:251659264;visibility:visible;mso-wrap-style:square;mso-wrap-distance-left:9pt;mso-wrap-distance-top:0;mso-wrap-distance-right:9pt;mso-wrap-distance-bottom:0;mso-position-horizontal:absolute;mso-position-horizontal-relative:text;mso-position-vertical:absolute;mso-position-vertical-relative:text" o:gfxdata="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" strokecolor="#92d050" strokeweight="1.5pt">
+              <v:shape w14:anchorId="066E4820" id="Пряма зі стрілкою 2" o:spid="_x0000_s1026" type="#_x0000_t32" style="position:absolute;margin-left:171.75pt;margin-top:30.2pt;width:45pt;height:0;z-index:251656192;visibility:visible;mso-wrap-style:square;mso-wrap-distance-left:9pt;mso-wrap-distance-top:0;mso-wrap-distance-right:9pt;mso-wrap-distance-bottom:0;mso-position-horizontal:absolute;mso-position-horizontal-relative:text;mso-position-vertical:absolute;mso-position-vertical-relative:text" o:gfxdata="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" strokecolor="#92d050" strokeweight="1.5pt">
                 <v:stroke endarrow="block" joinstyle="miter"/>
               </v:shape>
             </w:pict>
@@ -2840,7 +2474,7 @@
           <w:noProof/>
         </w:rPr>
         <w:drawing>
-          <wp:inline distT="0" distB="0" distL="0" distR="0" wp14:anchorId="70D80065" wp14:editId="2994254B">
+          <wp:inline distT="0" distB="0" distL="0" distR="0" wp14:anchorId="70D80065" wp14:editId="0C4B168B">
             <wp:extent cx="2390775" cy="3586163"/>
             <wp:effectExtent l="0" t="0" r="0" b="0"/>
             <wp:docPr id="1" name="Рисунок 1"/>
@@ -2857,7 +2491,7 @@
                     </pic:cNvPicPr>
                   </pic:nvPicPr>
                   <pic:blipFill>
-                    <a:blip r:embed="rId8">
+                    <a:blip r:embed="rId9">
                       <a:extLst>
                         <a:ext uri="{28A0092B-C50C-407E-A947-70E740481C1C}">
                           <a14:useLocalDpi xmlns:a14="http://schemas.microsoft.com/office/drawing/2010/main" val="0"/>
@@ -2915,10 +2549,7 @@
     </w:p>
     <w:p>
       <w:r>
-        <w:t xml:space="preserve">де цифра 1 є номером обраної шини </w:t>
-      </w:r>
-      <w:r>
-        <w:t>I</w:t>
+        <w:t>де цифра 1 є номером обраної шини I</w:t>
       </w:r>
       <w:r>
         <w:rPr>
@@ -2927,10 +2558,7 @@
         <w:t>2</w:t>
       </w:r>
       <w:r>
-        <w:t>C</w:t>
-      </w:r>
-      <w:r>
-        <w:t xml:space="preserve">, що використовується на пристрої. </w:t>
+        <w:t xml:space="preserve">C, що використовується на пристрої. </w:t>
       </w:r>
     </w:p>
     <w:p/>
@@ -2942,7 +2570,7 @@
         <mc:AlternateContent>
           <mc:Choice Requires="wps">
             <w:drawing>
-              <wp:anchor distT="45720" distB="45720" distL="114300" distR="114300" simplePos="0" relativeHeight="251678720" behindDoc="0" locked="0" layoutInCell="1" allowOverlap="1" wp14:anchorId="4DA9472A" wp14:editId="721BF6FD">
+              <wp:anchor distT="45720" distB="45720" distL="114300" distR="114300" simplePos="0" relativeHeight="251675648" behindDoc="0" locked="0" layoutInCell="1" allowOverlap="1" wp14:anchorId="4DA9472A" wp14:editId="37AC94E2">
                 <wp:simplePos x="0" y="0"/>
                 <wp:positionH relativeFrom="margin">
                   <wp:align>left</wp:align>
@@ -3125,7 +2753,7 @@
           </mc:Choice>
           <mc:Fallback>
             <w:pict>
-              <v:shape w14:anchorId="4DA9472A" id="_x0000_s1035" type="#_x0000_t202" style="position:absolute;margin-left:0;margin-top:37.8pt;width:239.75pt;height:185.45pt;z-index:251678720;visibility:visible;mso-wrap-style:square;mso-width-percent:0;mso-height-percent:0;mso-wrap-distance-left:9pt;mso-wrap-distance-top:3.6pt;mso-wrap-distance-right:9pt;mso-wrap-distance-bottom:3.6pt;mso-position-horizontal:left;mso-position-horizontal-relative:margin;mso-position-vertical:absolute;mso-position-vertical-relative:text;mso-width-percent:0;mso-height-percent:0;mso-width-relative:margin;mso-height-relative:margin;v-text-anchor:top" o:gfxdata="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" filled="f" stroked="f">
+              <v:shape w14:anchorId="4DA9472A" id="_x0000_s1035" type="#_x0000_t202" style="position:absolute;margin-left:0;margin-top:37.8pt;width:239.75pt;height:185.45pt;z-index:251675648;visibility:visible;mso-wrap-style:square;mso-width-percent:0;mso-height-percent:0;mso-wrap-distance-left:9pt;mso-wrap-distance-top:3.6pt;mso-wrap-distance-right:9pt;mso-wrap-distance-bottom:3.6pt;mso-position-horizontal:left;mso-position-horizontal-relative:margin;mso-position-vertical:absolute;mso-position-vertical-relative:text;mso-width-percent:0;mso-height-percent:0;mso-width-relative:margin;mso-height-relative:margin;v-text-anchor:top" o:gfxdata="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" filled="f" stroked="f">
                 <v:textbox>
                   <w:txbxContent>
                     <w:p>
@@ -3266,7 +2894,7 @@
           <w:noProof/>
         </w:rPr>
         <w:drawing>
-          <wp:anchor distT="0" distB="0" distL="114300" distR="114300" simplePos="0" relativeHeight="251676672" behindDoc="0" locked="0" layoutInCell="1" allowOverlap="1" wp14:anchorId="38D9C20E" wp14:editId="14F67312">
+          <wp:anchor distT="0" distB="0" distL="114300" distR="114300" simplePos="0" relativeHeight="251673600" behindDoc="0" locked="0" layoutInCell="1" allowOverlap="1" wp14:anchorId="38D9C20E" wp14:editId="72D87964">
             <wp:simplePos x="0" y="0"/>
             <wp:positionH relativeFrom="margin">
               <wp:align>right</wp:align>
@@ -3291,7 +2919,7 @@
                     </pic:cNvPicPr>
                   </pic:nvPicPr>
                   <pic:blipFill rotWithShape="1">
-                    <a:blip r:embed="rId9">
+                    <a:blip r:embed="rId10">
                       <a:extLst>
                         <a:ext uri="{28A0092B-C50C-407E-A947-70E740481C1C}">
                           <a14:useLocalDpi xmlns:a14="http://schemas.microsoft.com/office/drawing/2010/main" val="0"/>
@@ -3364,30 +2992,2674 @@
           <w:b/>
           <w:i/>
         </w:rPr>
-        <w:t xml:space="preserve"> B</w:t>
+        <w:t xml:space="preserve"> B </w:t>
+      </w:r>
+      <w:r>
+        <w:t xml:space="preserve">в конфігурації на малюнку зверху це саме </w:t>
       </w:r>
       <w:r>
         <w:rPr>
           <w:b/>
-          <w:i/>
+        </w:rPr>
+        <w:t>1</w:t>
+      </w:r>
+      <w:r>
+        <w:t>. В інших міні-комп’ютерах номер шини може відрізнятися, що обов’язково треба відобразити в коді.</w:t>
+      </w:r>
+    </w:p>
+    <w:p/>
+    <w:p/>
+    <w:p/>
+    <w:p/>
+    <w:p/>
+    <w:p/>
+    <w:p/>
+    <w:p>
+      <w:r>
+        <w:br w:type="page"/>
+      </w:r>
+    </w:p>
+    <w:p>
+      <w:pPr>
+        <w:pStyle w:val="1"/>
+      </w:pPr>
+      <w:r>
+        <w:lastRenderedPageBreak/>
+        <w:t>Плата електроніки табло</w:t>
+      </w:r>
+    </w:p>
+    <w:p/>
+    <w:p>
+      <w:pPr>
+        <w:rPr>
+          <w:lang w:val="en-US"/>
+        </w:rPr>
+      </w:pPr>
+      <w:r>
+        <w:t>Плата електроніки табло – це спеціальний електронний модуль, що об’єднує в собі:</w:t>
+      </w:r>
+      <w:r>
+        <w:rPr>
+          <w:noProof/>
         </w:rPr>
         <w:t xml:space="preserve"> </w:t>
       </w:r>
-      <w:r>
-        <w:t xml:space="preserve">в конфігурації на малюнку зверху це саме </w:t>
-      </w:r>
+    </w:p>
+    <w:p>
+      <w:pPr>
+        <w:pStyle w:val="a7"/>
+        <w:numPr>
+          <w:ilvl w:val="0"/>
+          <w:numId w:val="4"/>
+        </w:numPr>
+      </w:pPr>
+      <w:r>
+        <w:t xml:space="preserve">П’ять плат мікроконтролерів </w:t>
+      </w:r>
+      <w:proofErr w:type="spellStart"/>
+      <w:r>
+        <w:t>Arduino</w:t>
+      </w:r>
+      <w:proofErr w:type="spellEnd"/>
+      <w:r>
+        <w:t xml:space="preserve"> </w:t>
+      </w:r>
+      <w:proofErr w:type="spellStart"/>
+      <w:r>
+        <w:t>Nano</w:t>
+      </w:r>
+      <w:proofErr w:type="spellEnd"/>
+      <w:r>
+        <w:t>;</w:t>
+      </w:r>
+    </w:p>
+    <w:p>
+      <w:pPr>
+        <w:pStyle w:val="a7"/>
+        <w:numPr>
+          <w:ilvl w:val="0"/>
+          <w:numId w:val="4"/>
+        </w:numPr>
+      </w:pPr>
+      <w:r>
+        <w:t>П’ять HUB12-сокетів для підключення шлейфів LED-панелей;</w:t>
+      </w:r>
+    </w:p>
+    <w:p>
+      <w:pPr>
+        <w:pStyle w:val="a7"/>
+        <w:numPr>
+          <w:ilvl w:val="0"/>
+          <w:numId w:val="4"/>
+        </w:numPr>
+      </w:pPr>
+      <w:r>
+        <w:t>Один двоканальний конвертер логічних рівнів;</w:t>
+      </w:r>
+    </w:p>
+    <w:p>
+      <w:pPr>
+        <w:pStyle w:val="a7"/>
+        <w:numPr>
+          <w:ilvl w:val="0"/>
+          <w:numId w:val="4"/>
+        </w:numPr>
+      </w:pPr>
+      <w:r>
+        <w:t>Роз’єми шини I</w:t>
+      </w:r>
+      <w:r>
+        <w:rPr>
+          <w:vertAlign w:val="subscript"/>
+        </w:rPr>
+        <w:t>2</w:t>
+      </w:r>
+      <w:r>
+        <w:t>C</w:t>
+      </w:r>
+      <w:r>
+        <w:rPr>
+          <w:lang w:val="en-US"/>
+        </w:rPr>
+        <w:t xml:space="preserve"> </w:t>
+      </w:r>
+      <w:r>
+        <w:rPr>
+          <w:lang w:val="ru-RU"/>
+        </w:rPr>
+        <w:t>для датчик</w:t>
+      </w:r>
+      <w:proofErr w:type="spellStart"/>
+      <w:r>
+        <w:t>ів</w:t>
+      </w:r>
+      <w:proofErr w:type="spellEnd"/>
+      <w:r>
+        <w:t xml:space="preserve"> і інших додаткових пристроїв</w:t>
+      </w:r>
+      <w:r>
+        <w:t>;</w:t>
+      </w:r>
+    </w:p>
+    <w:p>
+      <w:pPr>
+        <w:pStyle w:val="a7"/>
+        <w:numPr>
+          <w:ilvl w:val="0"/>
+          <w:numId w:val="4"/>
+        </w:numPr>
+      </w:pPr>
+      <w:r>
+        <w:t>Клемник для під'єднання електричного живлення</w:t>
+      </w:r>
+      <w:r>
+        <w:t>.</w:t>
+      </w:r>
+    </w:p>
+    <w:p/>
+    <w:p>
+      <w:pPr>
+        <w:jc w:val="center"/>
+        <w:rPr>
+          <w:lang w:val="en-US"/>
+        </w:rPr>
+      </w:pPr>
       <w:r>
         <w:rPr>
           <w:b/>
-        </w:rPr>
-        <w:t>1</w:t>
-      </w:r>
-      <w:r>
-        <w:t>. В інших міні-комп’ютерах номер шини може відрізнятися, що обов’язково треба відобразити в коді.</w:t>
+          <w:noProof/>
+          <w:lang w:val="en-US"/>
+        </w:rPr>
+        <mc:AlternateContent>
+          <mc:Choice Requires="wpg">
+            <w:drawing>
+              <wp:anchor distT="0" distB="0" distL="114300" distR="114300" simplePos="0" relativeHeight="251710464" behindDoc="0" locked="0" layoutInCell="1" allowOverlap="1" wp14:anchorId="4E44C3A1" wp14:editId="018B1251">
+                <wp:simplePos x="0" y="0"/>
+                <wp:positionH relativeFrom="column">
+                  <wp:posOffset>3759200</wp:posOffset>
+                </wp:positionH>
+                <wp:positionV relativeFrom="paragraph">
+                  <wp:posOffset>4125776</wp:posOffset>
+                </wp:positionV>
+                <wp:extent cx="104140" cy="412931"/>
+                <wp:effectExtent l="0" t="0" r="0" b="6350"/>
+                <wp:wrapNone/>
+                <wp:docPr id="35" name="Групувати 35"/>
+                <wp:cNvGraphicFramePr/>
+                <a:graphic xmlns:a="http://schemas.openxmlformats.org/drawingml/2006/main">
+                  <a:graphicData uri="http://schemas.microsoft.com/office/word/2010/wordprocessingGroup">
+                    <wpg:wgp>
+                      <wpg:cNvGrpSpPr/>
+                      <wpg:grpSpPr>
+                        <a:xfrm>
+                          <a:off x="0" y="0"/>
+                          <a:ext cx="104140" cy="412931"/>
+                          <a:chOff x="0" y="0"/>
+                          <a:chExt cx="104140" cy="413339"/>
+                        </a:xfrm>
+                      </wpg:grpSpPr>
+                      <pic:pic xmlns:pic="http://schemas.openxmlformats.org/drawingml/2006/picture">
+                        <pic:nvPicPr>
+                          <pic:cNvPr id="33" name="Рисунок 33"/>
+                          <pic:cNvPicPr>
+                            <a:picLocks noChangeAspect="1"/>
+                          </pic:cNvPicPr>
+                        </pic:nvPicPr>
+                        <pic:blipFill>
+                          <a:blip r:embed="rId11">
+                            <a:extLst>
+                              <a:ext uri="{28A0092B-C50C-407E-A947-70E740481C1C}">
+                                <a14:useLocalDpi xmlns:a14="http://schemas.microsoft.com/office/drawing/2010/main" val="0"/>
+                              </a:ext>
+                            </a:extLst>
+                          </a:blip>
+                          <a:stretch>
+                            <a:fillRect/>
+                          </a:stretch>
+                        </pic:blipFill>
+                        <pic:spPr>
+                          <a:xfrm>
+                            <a:off x="0" y="0"/>
+                            <a:ext cx="104140" cy="219710"/>
+                          </a:xfrm>
+                          <a:prstGeom prst="rect">
+                            <a:avLst/>
+                          </a:prstGeom>
+                        </pic:spPr>
+                      </pic:pic>
+                      <pic:pic xmlns:pic="http://schemas.openxmlformats.org/drawingml/2006/picture">
+                        <pic:nvPicPr>
+                          <pic:cNvPr id="34" name="Рисунок 34"/>
+                          <pic:cNvPicPr>
+                            <a:picLocks noChangeAspect="1"/>
+                          </pic:cNvPicPr>
+                        </pic:nvPicPr>
+                        <pic:blipFill>
+                          <a:blip r:embed="rId11">
+                            <a:extLst>
+                              <a:ext uri="{28A0092B-C50C-407E-A947-70E740481C1C}">
+                                <a14:useLocalDpi xmlns:a14="http://schemas.microsoft.com/office/drawing/2010/main" val="0"/>
+                              </a:ext>
+                            </a:extLst>
+                          </a:blip>
+                          <a:stretch>
+                            <a:fillRect/>
+                          </a:stretch>
+                        </pic:blipFill>
+                        <pic:spPr>
+                          <a:xfrm>
+                            <a:off x="0" y="193629"/>
+                            <a:ext cx="104140" cy="219710"/>
+                          </a:xfrm>
+                          <a:prstGeom prst="rect">
+                            <a:avLst/>
+                          </a:prstGeom>
+                        </pic:spPr>
+                      </pic:pic>
+                    </wpg:wgp>
+                  </a:graphicData>
+                </a:graphic>
+              </wp:anchor>
+            </w:drawing>
+          </mc:Choice>
+          <mc:Fallback>
+            <w:pict>
+              <v:group w14:anchorId="25C09297" id="Групувати 35" o:spid="_x0000_s1026" style="position:absolute;margin-left:296pt;margin-top:324.85pt;width:8.2pt;height:32.5pt;z-index:251710464" coordsize="104140,413339" o:gfxdata="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">
+                <v:shapetype id="_x0000_t75" coordsize="21600,21600" o:spt="75" o:preferrelative="t" path="m@4@5l@4@11@9@11@9@5xe" filled="f" stroked="f">
+                  <v:stroke joinstyle="miter"/>
+                  <v:formulas>
+                    <v:f eqn="if lineDrawn pixelLineWidth 0"/>
+                    <v:f eqn="sum @0 1 0"/>
+                    <v:f eqn="sum 0 0 @1"/>
+                    <v:f eqn="prod @2 1 2"/>
+                    <v:f eqn="prod @3 21600 pixelWidth"/>
+                    <v:f eqn="prod @3 21600 pixelHeight"/>
+                    <v:f eqn="sum @0 0 1"/>
+                    <v:f eqn="prod @6 1 2"/>
+                    <v:f eqn="prod @7 21600 pixelWidth"/>
+                    <v:f eqn="sum @8 21600 0"/>
+                    <v:f eqn="prod @7 21600 pixelHeight"/>
+                    <v:f eqn="sum @10 21600 0"/>
+                  </v:formulas>
+                  <v:path o:extrusionok="f" gradientshapeok="t" o:connecttype="rect"/>
+                  <o:lock v:ext="edit" aspectratio="t"/>
+                </v:shapetype>
+                <v:shape id="Рисунок 33" o:spid="_x0000_s1027" type="#_x0000_t75" style="position:absolute;width:104140;height:219710;visibility:visible;mso-wrap-style:square" o:gfxdata="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">
+                  <v:imagedata r:id="rId12" o:title=""/>
+                </v:shape>
+                <v:shape id="Рисунок 34" o:spid="_x0000_s1028" type="#_x0000_t75" style="position:absolute;top:193629;width:104140;height:219710;visibility:visible;mso-wrap-style:square" o:gfxdata="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">
+                  <v:imagedata r:id="rId12" o:title=""/>
+                </v:shape>
+              </v:group>
+            </w:pict>
+          </mc:Fallback>
+        </mc:AlternateContent>
+      </w:r>
+      <w:r>
+        <w:rPr>
+          <w:lang w:val="en-US"/>
+        </w:rPr>
+        <mc:AlternateContent>
+          <mc:Choice Requires="wpg">
+            <w:drawing>
+              <wp:anchor distT="0" distB="0" distL="114300" distR="114300" simplePos="0" relativeHeight="251726848" behindDoc="0" locked="0" layoutInCell="1" allowOverlap="1" wp14:anchorId="0CA253E2" wp14:editId="780C3536">
+                <wp:simplePos x="0" y="0"/>
+                <wp:positionH relativeFrom="column">
+                  <wp:posOffset>1971675</wp:posOffset>
+                </wp:positionH>
+                <wp:positionV relativeFrom="paragraph">
+                  <wp:posOffset>3380740</wp:posOffset>
+                </wp:positionV>
+                <wp:extent cx="1570990" cy="621030"/>
+                <wp:effectExtent l="0" t="0" r="10160" b="26670"/>
+                <wp:wrapNone/>
+                <wp:docPr id="193" name="Групувати 193"/>
+                <wp:cNvGraphicFramePr/>
+                <a:graphic xmlns:a="http://schemas.openxmlformats.org/drawingml/2006/main">
+                  <a:graphicData uri="http://schemas.microsoft.com/office/word/2010/wordprocessingGroup">
+                    <wpg:wgp>
+                      <wpg:cNvGrpSpPr/>
+                      <wpg:grpSpPr>
+                        <a:xfrm>
+                          <a:off x="0" y="0"/>
+                          <a:ext cx="1570990" cy="621030"/>
+                          <a:chOff x="0" y="0"/>
+                          <a:chExt cx="1571563" cy="621562"/>
+                        </a:xfrm>
+                      </wpg:grpSpPr>
+                      <wpg:grpSp>
+                        <wpg:cNvPr id="194" name="Групувати 194"/>
+                        <wpg:cNvGrpSpPr/>
+                        <wpg:grpSpPr>
+                          <a:xfrm>
+                            <a:off x="0" y="0"/>
+                            <a:ext cx="1571563" cy="66040"/>
+                            <a:chOff x="0" y="0"/>
+                            <a:chExt cx="1571563" cy="66040"/>
+                          </a:xfrm>
+                        </wpg:grpSpPr>
+                        <wps:wsp>
+                          <wps:cNvPr id="195" name="Овал 195"/>
+                          <wps:cNvSpPr/>
+                          <wps:spPr>
+                            <a:xfrm>
+                              <a:off x="0" y="0"/>
+                              <a:ext cx="68580" cy="66040"/>
+                            </a:xfrm>
+                            <a:prstGeom prst="ellipse">
+                              <a:avLst/>
+                            </a:prstGeom>
+                            <a:solidFill>
+                              <a:schemeClr val="accent1">
+                                <a:lumMod val="50000"/>
+                              </a:schemeClr>
+                            </a:solidFill>
+                            <a:ln>
+                              <a:solidFill>
+                                <a:schemeClr val="accent1">
+                                  <a:lumMod val="50000"/>
+                                </a:schemeClr>
+                              </a:solidFill>
+                            </a:ln>
+                          </wps:spPr>
+                          <wps:style>
+                            <a:lnRef idx="2">
+                              <a:schemeClr val="accent1">
+                                <a:shade val="50000"/>
+                              </a:schemeClr>
+                            </a:lnRef>
+                            <a:fillRef idx="1">
+                              <a:schemeClr val="accent1"/>
+                            </a:fillRef>
+                            <a:effectRef idx="0">
+                              <a:schemeClr val="accent1"/>
+                            </a:effectRef>
+                            <a:fontRef idx="minor">
+                              <a:schemeClr val="lt1"/>
+                            </a:fontRef>
+                          </wps:style>
+                          <wps:bodyPr rot="0" spcFirstLastPara="0" vertOverflow="overflow" horzOverflow="overflow" vert="horz" wrap="square" lIns="91440" tIns="45720" rIns="91440" bIns="45720" numCol="1" spcCol="0" rtlCol="0" fromWordArt="0" anchor="ctr" anchorCtr="0" forceAA="0" compatLnSpc="1">
+                            <a:prstTxWarp prst="textNoShape">
+                              <a:avLst/>
+                            </a:prstTxWarp>
+                            <a:noAutofit/>
+                          </wps:bodyPr>
+                        </wps:wsp>
+                        <wps:wsp>
+                          <wps:cNvPr id="196" name="Овал 196"/>
+                          <wps:cNvSpPr/>
+                          <wps:spPr>
+                            <a:xfrm>
+                              <a:off x="1506793" y="2458"/>
+                              <a:ext cx="64770" cy="62865"/>
+                            </a:xfrm>
+                            <a:prstGeom prst="ellipse">
+                              <a:avLst/>
+                            </a:prstGeom>
+                            <a:solidFill>
+                              <a:schemeClr val="accent1">
+                                <a:lumMod val="50000"/>
+                              </a:schemeClr>
+                            </a:solidFill>
+                            <a:ln>
+                              <a:solidFill>
+                                <a:schemeClr val="accent1">
+                                  <a:lumMod val="50000"/>
+                                </a:schemeClr>
+                              </a:solidFill>
+                            </a:ln>
+                          </wps:spPr>
+                          <wps:style>
+                            <a:lnRef idx="2">
+                              <a:schemeClr val="accent1">
+                                <a:shade val="50000"/>
+                              </a:schemeClr>
+                            </a:lnRef>
+                            <a:fillRef idx="1">
+                              <a:schemeClr val="accent1"/>
+                            </a:fillRef>
+                            <a:effectRef idx="0">
+                              <a:schemeClr val="accent1"/>
+                            </a:effectRef>
+                            <a:fontRef idx="minor">
+                              <a:schemeClr val="lt1"/>
+                            </a:fontRef>
+                          </wps:style>
+                          <wps:bodyPr rot="0" spcFirstLastPara="0" vertOverflow="overflow" horzOverflow="overflow" vert="horz" wrap="square" lIns="91440" tIns="45720" rIns="91440" bIns="45720" numCol="1" spcCol="0" rtlCol="0" fromWordArt="0" anchor="ctr" anchorCtr="0" forceAA="0" compatLnSpc="1">
+                            <a:prstTxWarp prst="textNoShape">
+                              <a:avLst/>
+                            </a:prstTxWarp>
+                            <a:noAutofit/>
+                          </wps:bodyPr>
+                        </wps:wsp>
+                      </wpg:grpSp>
+                      <wpg:grpSp>
+                        <wpg:cNvPr id="197" name="Групувати 197"/>
+                        <wpg:cNvGrpSpPr/>
+                        <wpg:grpSpPr>
+                          <a:xfrm>
+                            <a:off x="0" y="555522"/>
+                            <a:ext cx="1571563" cy="66040"/>
+                            <a:chOff x="0" y="0"/>
+                            <a:chExt cx="1571563" cy="66040"/>
+                          </a:xfrm>
+                        </wpg:grpSpPr>
+                        <wps:wsp>
+                          <wps:cNvPr id="198" name="Овал 198"/>
+                          <wps:cNvSpPr/>
+                          <wps:spPr>
+                            <a:xfrm>
+                              <a:off x="0" y="0"/>
+                              <a:ext cx="68580" cy="66040"/>
+                            </a:xfrm>
+                            <a:prstGeom prst="ellipse">
+                              <a:avLst/>
+                            </a:prstGeom>
+                            <a:solidFill>
+                              <a:schemeClr val="accent1">
+                                <a:lumMod val="50000"/>
+                              </a:schemeClr>
+                            </a:solidFill>
+                            <a:ln>
+                              <a:solidFill>
+                                <a:schemeClr val="accent1">
+                                  <a:lumMod val="50000"/>
+                                </a:schemeClr>
+                              </a:solidFill>
+                            </a:ln>
+                          </wps:spPr>
+                          <wps:style>
+                            <a:lnRef idx="2">
+                              <a:schemeClr val="accent1">
+                                <a:shade val="50000"/>
+                              </a:schemeClr>
+                            </a:lnRef>
+                            <a:fillRef idx="1">
+                              <a:schemeClr val="accent1"/>
+                            </a:fillRef>
+                            <a:effectRef idx="0">
+                              <a:schemeClr val="accent1"/>
+                            </a:effectRef>
+                            <a:fontRef idx="minor">
+                              <a:schemeClr val="lt1"/>
+                            </a:fontRef>
+                          </wps:style>
+                          <wps:bodyPr rot="0" spcFirstLastPara="0" vertOverflow="overflow" horzOverflow="overflow" vert="horz" wrap="square" lIns="91440" tIns="45720" rIns="91440" bIns="45720" numCol="1" spcCol="0" rtlCol="0" fromWordArt="0" anchor="ctr" anchorCtr="0" forceAA="0" compatLnSpc="1">
+                            <a:prstTxWarp prst="textNoShape">
+                              <a:avLst/>
+                            </a:prstTxWarp>
+                            <a:noAutofit/>
+                          </wps:bodyPr>
+                        </wps:wsp>
+                        <wps:wsp>
+                          <wps:cNvPr id="199" name="Овал 199"/>
+                          <wps:cNvSpPr/>
+                          <wps:spPr>
+                            <a:xfrm>
+                              <a:off x="1506793" y="2458"/>
+                              <a:ext cx="64770" cy="62865"/>
+                            </a:xfrm>
+                            <a:prstGeom prst="ellipse">
+                              <a:avLst/>
+                            </a:prstGeom>
+                            <a:solidFill>
+                              <a:schemeClr val="accent1">
+                                <a:lumMod val="50000"/>
+                              </a:schemeClr>
+                            </a:solidFill>
+                            <a:ln>
+                              <a:solidFill>
+                                <a:schemeClr val="accent1">
+                                  <a:lumMod val="50000"/>
+                                </a:schemeClr>
+                              </a:solidFill>
+                            </a:ln>
+                          </wps:spPr>
+                          <wps:style>
+                            <a:lnRef idx="2">
+                              <a:schemeClr val="accent1">
+                                <a:shade val="50000"/>
+                              </a:schemeClr>
+                            </a:lnRef>
+                            <a:fillRef idx="1">
+                              <a:schemeClr val="accent1"/>
+                            </a:fillRef>
+                            <a:effectRef idx="0">
+                              <a:schemeClr val="accent1"/>
+                            </a:effectRef>
+                            <a:fontRef idx="minor">
+                              <a:schemeClr val="lt1"/>
+                            </a:fontRef>
+                          </wps:style>
+                          <wps:bodyPr rot="0" spcFirstLastPara="0" vertOverflow="overflow" horzOverflow="overflow" vert="horz" wrap="square" lIns="91440" tIns="45720" rIns="91440" bIns="45720" numCol="1" spcCol="0" rtlCol="0" fromWordArt="0" anchor="ctr" anchorCtr="0" forceAA="0" compatLnSpc="1">
+                            <a:prstTxWarp prst="textNoShape">
+                              <a:avLst/>
+                            </a:prstTxWarp>
+                            <a:noAutofit/>
+                          </wps:bodyPr>
+                        </wps:wsp>
+                      </wpg:grpSp>
+                    </wpg:wgp>
+                  </a:graphicData>
+                </a:graphic>
+              </wp:anchor>
+            </w:drawing>
+          </mc:Choice>
+          <mc:Fallback>
+            <w:pict>
+              <v:group w14:anchorId="313D593E" id="Групувати 193" o:spid="_x0000_s1026" style="position:absolute;margin-left:155.25pt;margin-top:266.2pt;width:123.7pt;height:48.9pt;z-index:251726848" coordsize="15715,6215" o:gfxdata="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">
+                <v:group id="Групувати 194" o:spid="_x0000_s1027" style="position:absolute;width:15715;height:660" coordsize="15715,660" o:gfxdata="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">
+                  <v:oval id="Овал 195" o:spid="_x0000_s1028" style="position:absolute;width:685;height:660;visibility:visible;mso-wrap-style:square;v-text-anchor:middle" o:gfxdata="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" fillcolor="#1f3763 [1604]" strokecolor="#1f3763 [1604]" strokeweight="1pt">
+                    <v:stroke joinstyle="miter"/>
+                  </v:oval>
+                  <v:oval id="Овал 196" o:spid="_x0000_s1029" style="position:absolute;left:15067;top:24;width:648;height:629;visibility:visible;mso-wrap-style:square;v-text-anchor:middle" o:gfxdata="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" fillcolor="#1f3763 [1604]" strokecolor="#1f3763 [1604]" strokeweight="1pt">
+                    <v:stroke joinstyle="miter"/>
+                  </v:oval>
+                </v:group>
+                <v:group id="Групувати 197" o:spid="_x0000_s1030" style="position:absolute;top:5555;width:15715;height:660" coordsize="15715,660" o:gfxdata="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">
+                  <v:oval id="Овал 198" o:spid="_x0000_s1031" style="position:absolute;width:685;height:660;visibility:visible;mso-wrap-style:square;v-text-anchor:middle" o:gfxdata="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" fillcolor="#1f3763 [1604]" strokecolor="#1f3763 [1604]" strokeweight="1pt">
+                    <v:stroke joinstyle="miter"/>
+                  </v:oval>
+                  <v:oval id="Овал 199" o:spid="_x0000_s1032" style="position:absolute;left:15067;top:24;width:648;height:629;visibility:visible;mso-wrap-style:square;v-text-anchor:middle" o:gfxdata="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" fillcolor="#1f3763 [1604]" strokecolor="#1f3763 [1604]" strokeweight="1pt">
+                    <v:stroke joinstyle="miter"/>
+                  </v:oval>
+                </v:group>
+              </v:group>
+            </w:pict>
+          </mc:Fallback>
+        </mc:AlternateContent>
+      </w:r>
+      <w:r>
+        <w:rPr>
+          <w:lang w:val="en-US"/>
+        </w:rPr>
+        <mc:AlternateContent>
+          <mc:Choice Requires="wpg">
+            <w:drawing>
+              <wp:anchor distT="0" distB="0" distL="114300" distR="114300" simplePos="0" relativeHeight="251724800" behindDoc="0" locked="0" layoutInCell="1" allowOverlap="1" wp14:anchorId="3C1044B2" wp14:editId="5F14103A">
+                <wp:simplePos x="0" y="0"/>
+                <wp:positionH relativeFrom="column">
+                  <wp:posOffset>1969770</wp:posOffset>
+                </wp:positionH>
+                <wp:positionV relativeFrom="paragraph">
+                  <wp:posOffset>2611837</wp:posOffset>
+                </wp:positionV>
+                <wp:extent cx="1570990" cy="621030"/>
+                <wp:effectExtent l="0" t="0" r="10160" b="26670"/>
+                <wp:wrapNone/>
+                <wp:docPr id="58" name="Групувати 58"/>
+                <wp:cNvGraphicFramePr/>
+                <a:graphic xmlns:a="http://schemas.openxmlformats.org/drawingml/2006/main">
+                  <a:graphicData uri="http://schemas.microsoft.com/office/word/2010/wordprocessingGroup">
+                    <wpg:wgp>
+                      <wpg:cNvGrpSpPr/>
+                      <wpg:grpSpPr>
+                        <a:xfrm>
+                          <a:off x="0" y="0"/>
+                          <a:ext cx="1570990" cy="621030"/>
+                          <a:chOff x="0" y="0"/>
+                          <a:chExt cx="1571563" cy="621562"/>
+                        </a:xfrm>
+                      </wpg:grpSpPr>
+                      <wpg:grpSp>
+                        <wpg:cNvPr id="59" name="Групувати 59"/>
+                        <wpg:cNvGrpSpPr/>
+                        <wpg:grpSpPr>
+                          <a:xfrm>
+                            <a:off x="0" y="0"/>
+                            <a:ext cx="1571563" cy="66040"/>
+                            <a:chOff x="0" y="0"/>
+                            <a:chExt cx="1571563" cy="66040"/>
+                          </a:xfrm>
+                        </wpg:grpSpPr>
+                        <wps:wsp>
+                          <wps:cNvPr id="60" name="Овал 60"/>
+                          <wps:cNvSpPr/>
+                          <wps:spPr>
+                            <a:xfrm>
+                              <a:off x="0" y="0"/>
+                              <a:ext cx="68580" cy="66040"/>
+                            </a:xfrm>
+                            <a:prstGeom prst="ellipse">
+                              <a:avLst/>
+                            </a:prstGeom>
+                            <a:solidFill>
+                              <a:schemeClr val="accent1">
+                                <a:lumMod val="50000"/>
+                              </a:schemeClr>
+                            </a:solidFill>
+                            <a:ln>
+                              <a:solidFill>
+                                <a:schemeClr val="accent1">
+                                  <a:lumMod val="50000"/>
+                                </a:schemeClr>
+                              </a:solidFill>
+                            </a:ln>
+                          </wps:spPr>
+                          <wps:style>
+                            <a:lnRef idx="2">
+                              <a:schemeClr val="accent1">
+                                <a:shade val="50000"/>
+                              </a:schemeClr>
+                            </a:lnRef>
+                            <a:fillRef idx="1">
+                              <a:schemeClr val="accent1"/>
+                            </a:fillRef>
+                            <a:effectRef idx="0">
+                              <a:schemeClr val="accent1"/>
+                            </a:effectRef>
+                            <a:fontRef idx="minor">
+                              <a:schemeClr val="lt1"/>
+                            </a:fontRef>
+                          </wps:style>
+                          <wps:bodyPr rot="0" spcFirstLastPara="0" vertOverflow="overflow" horzOverflow="overflow" vert="horz" wrap="square" lIns="91440" tIns="45720" rIns="91440" bIns="45720" numCol="1" spcCol="0" rtlCol="0" fromWordArt="0" anchor="ctr" anchorCtr="0" forceAA="0" compatLnSpc="1">
+                            <a:prstTxWarp prst="textNoShape">
+                              <a:avLst/>
+                            </a:prstTxWarp>
+                            <a:noAutofit/>
+                          </wps:bodyPr>
+                        </wps:wsp>
+                        <wps:wsp>
+                          <wps:cNvPr id="61" name="Овал 61"/>
+                          <wps:cNvSpPr/>
+                          <wps:spPr>
+                            <a:xfrm>
+                              <a:off x="1506793" y="2458"/>
+                              <a:ext cx="64770" cy="62865"/>
+                            </a:xfrm>
+                            <a:prstGeom prst="ellipse">
+                              <a:avLst/>
+                            </a:prstGeom>
+                            <a:solidFill>
+                              <a:schemeClr val="accent1">
+                                <a:lumMod val="50000"/>
+                              </a:schemeClr>
+                            </a:solidFill>
+                            <a:ln>
+                              <a:solidFill>
+                                <a:schemeClr val="accent1">
+                                  <a:lumMod val="50000"/>
+                                </a:schemeClr>
+                              </a:solidFill>
+                            </a:ln>
+                          </wps:spPr>
+                          <wps:style>
+                            <a:lnRef idx="2">
+                              <a:schemeClr val="accent1">
+                                <a:shade val="50000"/>
+                              </a:schemeClr>
+                            </a:lnRef>
+                            <a:fillRef idx="1">
+                              <a:schemeClr val="accent1"/>
+                            </a:fillRef>
+                            <a:effectRef idx="0">
+                              <a:schemeClr val="accent1"/>
+                            </a:effectRef>
+                            <a:fontRef idx="minor">
+                              <a:schemeClr val="lt1"/>
+                            </a:fontRef>
+                          </wps:style>
+                          <wps:bodyPr rot="0" spcFirstLastPara="0" vertOverflow="overflow" horzOverflow="overflow" vert="horz" wrap="square" lIns="91440" tIns="45720" rIns="91440" bIns="45720" numCol="1" spcCol="0" rtlCol="0" fromWordArt="0" anchor="ctr" anchorCtr="0" forceAA="0" compatLnSpc="1">
+                            <a:prstTxWarp prst="textNoShape">
+                              <a:avLst/>
+                            </a:prstTxWarp>
+                            <a:noAutofit/>
+                          </wps:bodyPr>
+                        </wps:wsp>
+                      </wpg:grpSp>
+                      <wpg:grpSp>
+                        <wpg:cNvPr id="62" name="Групувати 62"/>
+                        <wpg:cNvGrpSpPr/>
+                        <wpg:grpSpPr>
+                          <a:xfrm>
+                            <a:off x="0" y="555522"/>
+                            <a:ext cx="1571563" cy="66040"/>
+                            <a:chOff x="0" y="0"/>
+                            <a:chExt cx="1571563" cy="66040"/>
+                          </a:xfrm>
+                        </wpg:grpSpPr>
+                        <wps:wsp>
+                          <wps:cNvPr id="63" name="Овал 63"/>
+                          <wps:cNvSpPr/>
+                          <wps:spPr>
+                            <a:xfrm>
+                              <a:off x="0" y="0"/>
+                              <a:ext cx="68580" cy="66040"/>
+                            </a:xfrm>
+                            <a:prstGeom prst="ellipse">
+                              <a:avLst/>
+                            </a:prstGeom>
+                            <a:solidFill>
+                              <a:schemeClr val="accent1">
+                                <a:lumMod val="50000"/>
+                              </a:schemeClr>
+                            </a:solidFill>
+                            <a:ln>
+                              <a:solidFill>
+                                <a:schemeClr val="accent1">
+                                  <a:lumMod val="50000"/>
+                                </a:schemeClr>
+                              </a:solidFill>
+                            </a:ln>
+                          </wps:spPr>
+                          <wps:style>
+                            <a:lnRef idx="2">
+                              <a:schemeClr val="accent1">
+                                <a:shade val="50000"/>
+                              </a:schemeClr>
+                            </a:lnRef>
+                            <a:fillRef idx="1">
+                              <a:schemeClr val="accent1"/>
+                            </a:fillRef>
+                            <a:effectRef idx="0">
+                              <a:schemeClr val="accent1"/>
+                            </a:effectRef>
+                            <a:fontRef idx="minor">
+                              <a:schemeClr val="lt1"/>
+                            </a:fontRef>
+                          </wps:style>
+                          <wps:bodyPr rot="0" spcFirstLastPara="0" vertOverflow="overflow" horzOverflow="overflow" vert="horz" wrap="square" lIns="91440" tIns="45720" rIns="91440" bIns="45720" numCol="1" spcCol="0" rtlCol="0" fromWordArt="0" anchor="ctr" anchorCtr="0" forceAA="0" compatLnSpc="1">
+                            <a:prstTxWarp prst="textNoShape">
+                              <a:avLst/>
+                            </a:prstTxWarp>
+                            <a:noAutofit/>
+                          </wps:bodyPr>
+                        </wps:wsp>
+                        <wps:wsp>
+                          <wps:cNvPr id="192" name="Овал 192"/>
+                          <wps:cNvSpPr/>
+                          <wps:spPr>
+                            <a:xfrm>
+                              <a:off x="1506793" y="2458"/>
+                              <a:ext cx="64770" cy="62865"/>
+                            </a:xfrm>
+                            <a:prstGeom prst="ellipse">
+                              <a:avLst/>
+                            </a:prstGeom>
+                            <a:solidFill>
+                              <a:schemeClr val="accent1">
+                                <a:lumMod val="50000"/>
+                              </a:schemeClr>
+                            </a:solidFill>
+                            <a:ln>
+                              <a:solidFill>
+                                <a:schemeClr val="accent1">
+                                  <a:lumMod val="50000"/>
+                                </a:schemeClr>
+                              </a:solidFill>
+                            </a:ln>
+                          </wps:spPr>
+                          <wps:style>
+                            <a:lnRef idx="2">
+                              <a:schemeClr val="accent1">
+                                <a:shade val="50000"/>
+                              </a:schemeClr>
+                            </a:lnRef>
+                            <a:fillRef idx="1">
+                              <a:schemeClr val="accent1"/>
+                            </a:fillRef>
+                            <a:effectRef idx="0">
+                              <a:schemeClr val="accent1"/>
+                            </a:effectRef>
+                            <a:fontRef idx="minor">
+                              <a:schemeClr val="lt1"/>
+                            </a:fontRef>
+                          </wps:style>
+                          <wps:bodyPr rot="0" spcFirstLastPara="0" vertOverflow="overflow" horzOverflow="overflow" vert="horz" wrap="square" lIns="91440" tIns="45720" rIns="91440" bIns="45720" numCol="1" spcCol="0" rtlCol="0" fromWordArt="0" anchor="ctr" anchorCtr="0" forceAA="0" compatLnSpc="1">
+                            <a:prstTxWarp prst="textNoShape">
+                              <a:avLst/>
+                            </a:prstTxWarp>
+                            <a:noAutofit/>
+                          </wps:bodyPr>
+                        </wps:wsp>
+                      </wpg:grpSp>
+                    </wpg:wgp>
+                  </a:graphicData>
+                </a:graphic>
+              </wp:anchor>
+            </w:drawing>
+          </mc:Choice>
+          <mc:Fallback>
+            <w:pict>
+              <v:group w14:anchorId="2D36D6E7" id="Групувати 58" o:spid="_x0000_s1026" style="position:absolute;margin-left:155.1pt;margin-top:205.65pt;width:123.7pt;height:48.9pt;z-index:251724800" coordsize="15715,6215" o:gfxdata="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">
+                <v:group id="Групувати 59" o:spid="_x0000_s1027" style="position:absolute;width:15715;height:660" coordsize="15715,660" o:gfxdata="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">
+                  <v:oval id="Овал 60" o:spid="_x0000_s1028" style="position:absolute;width:685;height:660;visibility:visible;mso-wrap-style:square;v-text-anchor:middle" o:gfxdata="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" fillcolor="#1f3763 [1604]" strokecolor="#1f3763 [1604]" strokeweight="1pt">
+                    <v:stroke joinstyle="miter"/>
+                  </v:oval>
+                  <v:oval id="Овал 61" o:spid="_x0000_s1029" style="position:absolute;left:15067;top:24;width:648;height:629;visibility:visible;mso-wrap-style:square;v-text-anchor:middle" o:gfxdata="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" fillcolor="#1f3763 [1604]" strokecolor="#1f3763 [1604]" strokeweight="1pt">
+                    <v:stroke joinstyle="miter"/>
+                  </v:oval>
+                </v:group>
+                <v:group id="Групувати 62" o:spid="_x0000_s1030" style="position:absolute;top:5555;width:15715;height:660" coordsize="15715,660" o:gfxdata="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">
+                  <v:oval id="Овал 63" o:spid="_x0000_s1031" style="position:absolute;width:685;height:660;visibility:visible;mso-wrap-style:square;v-text-anchor:middle" o:gfxdata="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" fillcolor="#1f3763 [1604]" strokecolor="#1f3763 [1604]" strokeweight="1pt">
+                    <v:stroke joinstyle="miter"/>
+                  </v:oval>
+                  <v:oval id="Овал 192" o:spid="_x0000_s1032" style="position:absolute;left:15067;top:24;width:648;height:629;visibility:visible;mso-wrap-style:square;v-text-anchor:middle" o:gfxdata="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" fillcolor="#1f3763 [1604]" strokecolor="#1f3763 [1604]" strokeweight="1pt">
+                    <v:stroke joinstyle="miter"/>
+                  </v:oval>
+                </v:group>
+              </v:group>
+            </w:pict>
+          </mc:Fallback>
+        </mc:AlternateContent>
+      </w:r>
+      <w:r>
+        <w:rPr>
+          <w:lang w:val="en-US"/>
+        </w:rPr>
+        <mc:AlternateContent>
+          <mc:Choice Requires="wpg">
+            <w:drawing>
+              <wp:anchor distT="0" distB="0" distL="114300" distR="114300" simplePos="0" relativeHeight="251723776" behindDoc="0" locked="0" layoutInCell="1" allowOverlap="1" wp14:anchorId="13D82DA3" wp14:editId="32327124">
+                <wp:simplePos x="0" y="0"/>
+                <wp:positionH relativeFrom="column">
+                  <wp:posOffset>1968336</wp:posOffset>
+                </wp:positionH>
+                <wp:positionV relativeFrom="paragraph">
+                  <wp:posOffset>1860283</wp:posOffset>
+                </wp:positionV>
+                <wp:extent cx="1570990" cy="621030"/>
+                <wp:effectExtent l="0" t="0" r="10160" b="26670"/>
+                <wp:wrapNone/>
+                <wp:docPr id="51" name="Групувати 51"/>
+                <wp:cNvGraphicFramePr/>
+                <a:graphic xmlns:a="http://schemas.openxmlformats.org/drawingml/2006/main">
+                  <a:graphicData uri="http://schemas.microsoft.com/office/word/2010/wordprocessingGroup">
+                    <wpg:wgp>
+                      <wpg:cNvGrpSpPr/>
+                      <wpg:grpSpPr>
+                        <a:xfrm>
+                          <a:off x="0" y="0"/>
+                          <a:ext cx="1570990" cy="621030"/>
+                          <a:chOff x="0" y="0"/>
+                          <a:chExt cx="1571563" cy="621562"/>
+                        </a:xfrm>
+                      </wpg:grpSpPr>
+                      <wpg:grpSp>
+                        <wpg:cNvPr id="52" name="Групувати 52"/>
+                        <wpg:cNvGrpSpPr/>
+                        <wpg:grpSpPr>
+                          <a:xfrm>
+                            <a:off x="0" y="0"/>
+                            <a:ext cx="1571563" cy="66040"/>
+                            <a:chOff x="0" y="0"/>
+                            <a:chExt cx="1571563" cy="66040"/>
+                          </a:xfrm>
+                        </wpg:grpSpPr>
+                        <wps:wsp>
+                          <wps:cNvPr id="53" name="Овал 53"/>
+                          <wps:cNvSpPr/>
+                          <wps:spPr>
+                            <a:xfrm>
+                              <a:off x="0" y="0"/>
+                              <a:ext cx="68580" cy="66040"/>
+                            </a:xfrm>
+                            <a:prstGeom prst="ellipse">
+                              <a:avLst/>
+                            </a:prstGeom>
+                            <a:solidFill>
+                              <a:schemeClr val="accent1">
+                                <a:lumMod val="50000"/>
+                              </a:schemeClr>
+                            </a:solidFill>
+                            <a:ln>
+                              <a:solidFill>
+                                <a:schemeClr val="accent1">
+                                  <a:lumMod val="50000"/>
+                                </a:schemeClr>
+                              </a:solidFill>
+                            </a:ln>
+                          </wps:spPr>
+                          <wps:style>
+                            <a:lnRef idx="2">
+                              <a:schemeClr val="accent1">
+                                <a:shade val="50000"/>
+                              </a:schemeClr>
+                            </a:lnRef>
+                            <a:fillRef idx="1">
+                              <a:schemeClr val="accent1"/>
+                            </a:fillRef>
+                            <a:effectRef idx="0">
+                              <a:schemeClr val="accent1"/>
+                            </a:effectRef>
+                            <a:fontRef idx="minor">
+                              <a:schemeClr val="lt1"/>
+                            </a:fontRef>
+                          </wps:style>
+                          <wps:bodyPr rot="0" spcFirstLastPara="0" vertOverflow="overflow" horzOverflow="overflow" vert="horz" wrap="square" lIns="91440" tIns="45720" rIns="91440" bIns="45720" numCol="1" spcCol="0" rtlCol="0" fromWordArt="0" anchor="ctr" anchorCtr="0" forceAA="0" compatLnSpc="1">
+                            <a:prstTxWarp prst="textNoShape">
+                              <a:avLst/>
+                            </a:prstTxWarp>
+                            <a:noAutofit/>
+                          </wps:bodyPr>
+                        </wps:wsp>
+                        <wps:wsp>
+                          <wps:cNvPr id="54" name="Овал 54"/>
+                          <wps:cNvSpPr/>
+                          <wps:spPr>
+                            <a:xfrm>
+                              <a:off x="1506793" y="2458"/>
+                              <a:ext cx="64770" cy="62865"/>
+                            </a:xfrm>
+                            <a:prstGeom prst="ellipse">
+                              <a:avLst/>
+                            </a:prstGeom>
+                            <a:solidFill>
+                              <a:schemeClr val="accent1">
+                                <a:lumMod val="50000"/>
+                              </a:schemeClr>
+                            </a:solidFill>
+                            <a:ln>
+                              <a:solidFill>
+                                <a:schemeClr val="accent1">
+                                  <a:lumMod val="50000"/>
+                                </a:schemeClr>
+                              </a:solidFill>
+                            </a:ln>
+                          </wps:spPr>
+                          <wps:style>
+                            <a:lnRef idx="2">
+                              <a:schemeClr val="accent1">
+                                <a:shade val="50000"/>
+                              </a:schemeClr>
+                            </a:lnRef>
+                            <a:fillRef idx="1">
+                              <a:schemeClr val="accent1"/>
+                            </a:fillRef>
+                            <a:effectRef idx="0">
+                              <a:schemeClr val="accent1"/>
+                            </a:effectRef>
+                            <a:fontRef idx="minor">
+                              <a:schemeClr val="lt1"/>
+                            </a:fontRef>
+                          </wps:style>
+                          <wps:bodyPr rot="0" spcFirstLastPara="0" vertOverflow="overflow" horzOverflow="overflow" vert="horz" wrap="square" lIns="91440" tIns="45720" rIns="91440" bIns="45720" numCol="1" spcCol="0" rtlCol="0" fromWordArt="0" anchor="ctr" anchorCtr="0" forceAA="0" compatLnSpc="1">
+                            <a:prstTxWarp prst="textNoShape">
+                              <a:avLst/>
+                            </a:prstTxWarp>
+                            <a:noAutofit/>
+                          </wps:bodyPr>
+                        </wps:wsp>
+                      </wpg:grpSp>
+                      <wpg:grpSp>
+                        <wpg:cNvPr id="55" name="Групувати 55"/>
+                        <wpg:cNvGrpSpPr/>
+                        <wpg:grpSpPr>
+                          <a:xfrm>
+                            <a:off x="0" y="555522"/>
+                            <a:ext cx="1571563" cy="66040"/>
+                            <a:chOff x="0" y="0"/>
+                            <a:chExt cx="1571563" cy="66040"/>
+                          </a:xfrm>
+                        </wpg:grpSpPr>
+                        <wps:wsp>
+                          <wps:cNvPr id="56" name="Овал 56"/>
+                          <wps:cNvSpPr/>
+                          <wps:spPr>
+                            <a:xfrm>
+                              <a:off x="0" y="0"/>
+                              <a:ext cx="68580" cy="66040"/>
+                            </a:xfrm>
+                            <a:prstGeom prst="ellipse">
+                              <a:avLst/>
+                            </a:prstGeom>
+                            <a:solidFill>
+                              <a:schemeClr val="accent1">
+                                <a:lumMod val="50000"/>
+                              </a:schemeClr>
+                            </a:solidFill>
+                            <a:ln>
+                              <a:solidFill>
+                                <a:schemeClr val="accent1">
+                                  <a:lumMod val="50000"/>
+                                </a:schemeClr>
+                              </a:solidFill>
+                            </a:ln>
+                          </wps:spPr>
+                          <wps:style>
+                            <a:lnRef idx="2">
+                              <a:schemeClr val="accent1">
+                                <a:shade val="50000"/>
+                              </a:schemeClr>
+                            </a:lnRef>
+                            <a:fillRef idx="1">
+                              <a:schemeClr val="accent1"/>
+                            </a:fillRef>
+                            <a:effectRef idx="0">
+                              <a:schemeClr val="accent1"/>
+                            </a:effectRef>
+                            <a:fontRef idx="minor">
+                              <a:schemeClr val="lt1"/>
+                            </a:fontRef>
+                          </wps:style>
+                          <wps:bodyPr rot="0" spcFirstLastPara="0" vertOverflow="overflow" horzOverflow="overflow" vert="horz" wrap="square" lIns="91440" tIns="45720" rIns="91440" bIns="45720" numCol="1" spcCol="0" rtlCol="0" fromWordArt="0" anchor="ctr" anchorCtr="0" forceAA="0" compatLnSpc="1">
+                            <a:prstTxWarp prst="textNoShape">
+                              <a:avLst/>
+                            </a:prstTxWarp>
+                            <a:noAutofit/>
+                          </wps:bodyPr>
+                        </wps:wsp>
+                        <wps:wsp>
+                          <wps:cNvPr id="57" name="Овал 57"/>
+                          <wps:cNvSpPr/>
+                          <wps:spPr>
+                            <a:xfrm>
+                              <a:off x="1506793" y="2458"/>
+                              <a:ext cx="64770" cy="62865"/>
+                            </a:xfrm>
+                            <a:prstGeom prst="ellipse">
+                              <a:avLst/>
+                            </a:prstGeom>
+                            <a:solidFill>
+                              <a:schemeClr val="accent1">
+                                <a:lumMod val="50000"/>
+                              </a:schemeClr>
+                            </a:solidFill>
+                            <a:ln>
+                              <a:solidFill>
+                                <a:schemeClr val="accent1">
+                                  <a:lumMod val="50000"/>
+                                </a:schemeClr>
+                              </a:solidFill>
+                            </a:ln>
+                          </wps:spPr>
+                          <wps:style>
+                            <a:lnRef idx="2">
+                              <a:schemeClr val="accent1">
+                                <a:shade val="50000"/>
+                              </a:schemeClr>
+                            </a:lnRef>
+                            <a:fillRef idx="1">
+                              <a:schemeClr val="accent1"/>
+                            </a:fillRef>
+                            <a:effectRef idx="0">
+                              <a:schemeClr val="accent1"/>
+                            </a:effectRef>
+                            <a:fontRef idx="minor">
+                              <a:schemeClr val="lt1"/>
+                            </a:fontRef>
+                          </wps:style>
+                          <wps:bodyPr rot="0" spcFirstLastPara="0" vertOverflow="overflow" horzOverflow="overflow" vert="horz" wrap="square" lIns="91440" tIns="45720" rIns="91440" bIns="45720" numCol="1" spcCol="0" rtlCol="0" fromWordArt="0" anchor="ctr" anchorCtr="0" forceAA="0" compatLnSpc="1">
+                            <a:prstTxWarp prst="textNoShape">
+                              <a:avLst/>
+                            </a:prstTxWarp>
+                            <a:noAutofit/>
+                          </wps:bodyPr>
+                        </wps:wsp>
+                      </wpg:grpSp>
+                    </wpg:wgp>
+                  </a:graphicData>
+                </a:graphic>
+              </wp:anchor>
+            </w:drawing>
+          </mc:Choice>
+          <mc:Fallback>
+            <w:pict>
+              <v:group w14:anchorId="01E36825" id="Групувати 51" o:spid="_x0000_s1026" style="position:absolute;margin-left:155pt;margin-top:146.5pt;width:123.7pt;height:48.9pt;z-index:251723776" coordsize="15715,6215" o:gfxdata="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">
+                <v:group id="Групувати 52" o:spid="_x0000_s1027" style="position:absolute;width:15715;height:660" coordsize="15715,660" o:gfxdata="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">
+                  <v:oval id="Овал 53" o:spid="_x0000_s1028" style="position:absolute;width:685;height:660;visibility:visible;mso-wrap-style:square;v-text-anchor:middle" o:gfxdata="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" fillcolor="#1f3763 [1604]" strokecolor="#1f3763 [1604]" strokeweight="1pt">
+                    <v:stroke joinstyle="miter"/>
+                  </v:oval>
+                  <v:oval id="Овал 54" o:spid="_x0000_s1029" style="position:absolute;left:15067;top:24;width:648;height:629;visibility:visible;mso-wrap-style:square;v-text-anchor:middle" o:gfxdata="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" fillcolor="#1f3763 [1604]" strokecolor="#1f3763 [1604]" strokeweight="1pt">
+                    <v:stroke joinstyle="miter"/>
+                  </v:oval>
+                </v:group>
+                <v:group id="Групувати 55" o:spid="_x0000_s1030" style="position:absolute;top:5555;width:15715;height:660" coordsize="15715,660" o:gfxdata="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">
+                  <v:oval id="Овал 56" o:spid="_x0000_s1031" style="position:absolute;width:685;height:660;visibility:visible;mso-wrap-style:square;v-text-anchor:middle" o:gfxdata="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" fillcolor="#1f3763 [1604]" strokecolor="#1f3763 [1604]" strokeweight="1pt">
+                    <v:stroke joinstyle="miter"/>
+                  </v:oval>
+                  <v:oval id="Овал 57" o:spid="_x0000_s1032" style="position:absolute;left:15067;top:24;width:648;height:629;visibility:visible;mso-wrap-style:square;v-text-anchor:middle" o:gfxdata="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" fillcolor="#1f3763 [1604]" strokecolor="#1f3763 [1604]" strokeweight="1pt">
+                    <v:stroke joinstyle="miter"/>
+                  </v:oval>
+                </v:group>
+              </v:group>
+            </w:pict>
+          </mc:Fallback>
+        </mc:AlternateContent>
+      </w:r>
+      <w:r>
+        <w:rPr>
+          <w:noProof/>
+          <w:lang w:val="ru-RU"/>
+        </w:rPr>
+        <mc:AlternateContent>
+          <mc:Choice Requires="wpg">
+            <w:drawing>
+              <wp:anchor distT="0" distB="0" distL="114300" distR="114300" simplePos="0" relativeHeight="251721728" behindDoc="0" locked="0" layoutInCell="1" allowOverlap="1" wp14:anchorId="42B1A9CB" wp14:editId="2F1CFB53">
+                <wp:simplePos x="0" y="0"/>
+                <wp:positionH relativeFrom="column">
+                  <wp:posOffset>1971040</wp:posOffset>
+                </wp:positionH>
+                <wp:positionV relativeFrom="paragraph">
+                  <wp:posOffset>1096727</wp:posOffset>
+                </wp:positionV>
+                <wp:extent cx="1571563" cy="621562"/>
+                <wp:effectExtent l="0" t="0" r="10160" b="26670"/>
+                <wp:wrapNone/>
+                <wp:docPr id="44" name="Групувати 44"/>
+                <wp:cNvGraphicFramePr/>
+                <a:graphic xmlns:a="http://schemas.openxmlformats.org/drawingml/2006/main">
+                  <a:graphicData uri="http://schemas.microsoft.com/office/word/2010/wordprocessingGroup">
+                    <wpg:wgp>
+                      <wpg:cNvGrpSpPr/>
+                      <wpg:grpSpPr>
+                        <a:xfrm>
+                          <a:off x="0" y="0"/>
+                          <a:ext cx="1571563" cy="621562"/>
+                          <a:chOff x="0" y="0"/>
+                          <a:chExt cx="1571563" cy="621562"/>
+                        </a:xfrm>
+                      </wpg:grpSpPr>
+                      <wpg:grpSp>
+                        <wpg:cNvPr id="45" name="Групувати 45"/>
+                        <wpg:cNvGrpSpPr/>
+                        <wpg:grpSpPr>
+                          <a:xfrm>
+                            <a:off x="0" y="0"/>
+                            <a:ext cx="1571563" cy="66040"/>
+                            <a:chOff x="0" y="0"/>
+                            <a:chExt cx="1571563" cy="66040"/>
+                          </a:xfrm>
+                        </wpg:grpSpPr>
+                        <wps:wsp>
+                          <wps:cNvPr id="46" name="Овал 46"/>
+                          <wps:cNvSpPr/>
+                          <wps:spPr>
+                            <a:xfrm>
+                              <a:off x="0" y="0"/>
+                              <a:ext cx="68580" cy="66040"/>
+                            </a:xfrm>
+                            <a:prstGeom prst="ellipse">
+                              <a:avLst/>
+                            </a:prstGeom>
+                            <a:solidFill>
+                              <a:schemeClr val="accent1">
+                                <a:lumMod val="50000"/>
+                              </a:schemeClr>
+                            </a:solidFill>
+                            <a:ln>
+                              <a:solidFill>
+                                <a:schemeClr val="accent1">
+                                  <a:lumMod val="50000"/>
+                                </a:schemeClr>
+                              </a:solidFill>
+                            </a:ln>
+                          </wps:spPr>
+                          <wps:style>
+                            <a:lnRef idx="2">
+                              <a:schemeClr val="accent1">
+                                <a:shade val="50000"/>
+                              </a:schemeClr>
+                            </a:lnRef>
+                            <a:fillRef idx="1">
+                              <a:schemeClr val="accent1"/>
+                            </a:fillRef>
+                            <a:effectRef idx="0">
+                              <a:schemeClr val="accent1"/>
+                            </a:effectRef>
+                            <a:fontRef idx="minor">
+                              <a:schemeClr val="lt1"/>
+                            </a:fontRef>
+                          </wps:style>
+                          <wps:bodyPr rot="0" spcFirstLastPara="0" vertOverflow="overflow" horzOverflow="overflow" vert="horz" wrap="square" lIns="91440" tIns="45720" rIns="91440" bIns="45720" numCol="1" spcCol="0" rtlCol="0" fromWordArt="0" anchor="ctr" anchorCtr="0" forceAA="0" compatLnSpc="1">
+                            <a:prstTxWarp prst="textNoShape">
+                              <a:avLst/>
+                            </a:prstTxWarp>
+                            <a:noAutofit/>
+                          </wps:bodyPr>
+                        </wps:wsp>
+                        <wps:wsp>
+                          <wps:cNvPr id="47" name="Овал 47"/>
+                          <wps:cNvSpPr/>
+                          <wps:spPr>
+                            <a:xfrm>
+                              <a:off x="1506793" y="2458"/>
+                              <a:ext cx="64770" cy="62865"/>
+                            </a:xfrm>
+                            <a:prstGeom prst="ellipse">
+                              <a:avLst/>
+                            </a:prstGeom>
+                            <a:solidFill>
+                              <a:schemeClr val="accent1">
+                                <a:lumMod val="50000"/>
+                              </a:schemeClr>
+                            </a:solidFill>
+                            <a:ln>
+                              <a:solidFill>
+                                <a:schemeClr val="accent1">
+                                  <a:lumMod val="50000"/>
+                                </a:schemeClr>
+                              </a:solidFill>
+                            </a:ln>
+                          </wps:spPr>
+                          <wps:style>
+                            <a:lnRef idx="2">
+                              <a:schemeClr val="accent1">
+                                <a:shade val="50000"/>
+                              </a:schemeClr>
+                            </a:lnRef>
+                            <a:fillRef idx="1">
+                              <a:schemeClr val="accent1"/>
+                            </a:fillRef>
+                            <a:effectRef idx="0">
+                              <a:schemeClr val="accent1"/>
+                            </a:effectRef>
+                            <a:fontRef idx="minor">
+                              <a:schemeClr val="lt1"/>
+                            </a:fontRef>
+                          </wps:style>
+                          <wps:bodyPr rot="0" spcFirstLastPara="0" vertOverflow="overflow" horzOverflow="overflow" vert="horz" wrap="square" lIns="91440" tIns="45720" rIns="91440" bIns="45720" numCol="1" spcCol="0" rtlCol="0" fromWordArt="0" anchor="ctr" anchorCtr="0" forceAA="0" compatLnSpc="1">
+                            <a:prstTxWarp prst="textNoShape">
+                              <a:avLst/>
+                            </a:prstTxWarp>
+                            <a:noAutofit/>
+                          </wps:bodyPr>
+                        </wps:wsp>
+                      </wpg:grpSp>
+                      <wpg:grpSp>
+                        <wpg:cNvPr id="48" name="Групувати 48"/>
+                        <wpg:cNvGrpSpPr/>
+                        <wpg:grpSpPr>
+                          <a:xfrm>
+                            <a:off x="0" y="555522"/>
+                            <a:ext cx="1571563" cy="66040"/>
+                            <a:chOff x="0" y="0"/>
+                            <a:chExt cx="1571563" cy="66040"/>
+                          </a:xfrm>
+                        </wpg:grpSpPr>
+                        <wps:wsp>
+                          <wps:cNvPr id="49" name="Овал 49"/>
+                          <wps:cNvSpPr/>
+                          <wps:spPr>
+                            <a:xfrm>
+                              <a:off x="0" y="0"/>
+                              <a:ext cx="68580" cy="66040"/>
+                            </a:xfrm>
+                            <a:prstGeom prst="ellipse">
+                              <a:avLst/>
+                            </a:prstGeom>
+                            <a:solidFill>
+                              <a:schemeClr val="accent1">
+                                <a:lumMod val="50000"/>
+                              </a:schemeClr>
+                            </a:solidFill>
+                            <a:ln>
+                              <a:solidFill>
+                                <a:schemeClr val="accent1">
+                                  <a:lumMod val="50000"/>
+                                </a:schemeClr>
+                              </a:solidFill>
+                            </a:ln>
+                          </wps:spPr>
+                          <wps:style>
+                            <a:lnRef idx="2">
+                              <a:schemeClr val="accent1">
+                                <a:shade val="50000"/>
+                              </a:schemeClr>
+                            </a:lnRef>
+                            <a:fillRef idx="1">
+                              <a:schemeClr val="accent1"/>
+                            </a:fillRef>
+                            <a:effectRef idx="0">
+                              <a:schemeClr val="accent1"/>
+                            </a:effectRef>
+                            <a:fontRef idx="minor">
+                              <a:schemeClr val="lt1"/>
+                            </a:fontRef>
+                          </wps:style>
+                          <wps:bodyPr rot="0" spcFirstLastPara="0" vertOverflow="overflow" horzOverflow="overflow" vert="horz" wrap="square" lIns="91440" tIns="45720" rIns="91440" bIns="45720" numCol="1" spcCol="0" rtlCol="0" fromWordArt="0" anchor="ctr" anchorCtr="0" forceAA="0" compatLnSpc="1">
+                            <a:prstTxWarp prst="textNoShape">
+                              <a:avLst/>
+                            </a:prstTxWarp>
+                            <a:noAutofit/>
+                          </wps:bodyPr>
+                        </wps:wsp>
+                        <wps:wsp>
+                          <wps:cNvPr id="50" name="Овал 50"/>
+                          <wps:cNvSpPr/>
+                          <wps:spPr>
+                            <a:xfrm>
+                              <a:off x="1506793" y="2458"/>
+                              <a:ext cx="64770" cy="62865"/>
+                            </a:xfrm>
+                            <a:prstGeom prst="ellipse">
+                              <a:avLst/>
+                            </a:prstGeom>
+                            <a:solidFill>
+                              <a:schemeClr val="accent1">
+                                <a:lumMod val="50000"/>
+                              </a:schemeClr>
+                            </a:solidFill>
+                            <a:ln>
+                              <a:solidFill>
+                                <a:schemeClr val="accent1">
+                                  <a:lumMod val="50000"/>
+                                </a:schemeClr>
+                              </a:solidFill>
+                            </a:ln>
+                          </wps:spPr>
+                          <wps:style>
+                            <a:lnRef idx="2">
+                              <a:schemeClr val="accent1">
+                                <a:shade val="50000"/>
+                              </a:schemeClr>
+                            </a:lnRef>
+                            <a:fillRef idx="1">
+                              <a:schemeClr val="accent1"/>
+                            </a:fillRef>
+                            <a:effectRef idx="0">
+                              <a:schemeClr val="accent1"/>
+                            </a:effectRef>
+                            <a:fontRef idx="minor">
+                              <a:schemeClr val="lt1"/>
+                            </a:fontRef>
+                          </wps:style>
+                          <wps:bodyPr rot="0" spcFirstLastPara="0" vertOverflow="overflow" horzOverflow="overflow" vert="horz" wrap="square" lIns="91440" tIns="45720" rIns="91440" bIns="45720" numCol="1" spcCol="0" rtlCol="0" fromWordArt="0" anchor="ctr" anchorCtr="0" forceAA="0" compatLnSpc="1">
+                            <a:prstTxWarp prst="textNoShape">
+                              <a:avLst/>
+                            </a:prstTxWarp>
+                            <a:noAutofit/>
+                          </wps:bodyPr>
+                        </wps:wsp>
+                      </wpg:grpSp>
+                    </wpg:wgp>
+                  </a:graphicData>
+                </a:graphic>
+              </wp:anchor>
+            </w:drawing>
+          </mc:Choice>
+          <mc:Fallback>
+            <w:pict>
+              <v:group w14:anchorId="3CE7C91D" id="Групувати 44" o:spid="_x0000_s1026" style="position:absolute;margin-left:155.2pt;margin-top:86.35pt;width:123.75pt;height:48.95pt;z-index:251721728" coordsize="15715,6215" o:gfxdata="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">
+                <v:group id="Групувати 45" o:spid="_x0000_s1027" style="position:absolute;width:15715;height:660" coordsize="15715,660" o:gfxdata="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">
+                  <v:oval id="Овал 46" o:spid="_x0000_s1028" style="position:absolute;width:685;height:660;visibility:visible;mso-wrap-style:square;v-text-anchor:middle" o:gfxdata="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" fillcolor="#1f3763 [1604]" strokecolor="#1f3763 [1604]" strokeweight="1pt">
+                    <v:stroke joinstyle="miter"/>
+                  </v:oval>
+                  <v:oval id="Овал 47" o:spid="_x0000_s1029" style="position:absolute;left:15067;top:24;width:648;height:629;visibility:visible;mso-wrap-style:square;v-text-anchor:middle" o:gfxdata="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" fillcolor="#1f3763 [1604]" strokecolor="#1f3763 [1604]" strokeweight="1pt">
+                    <v:stroke joinstyle="miter"/>
+                  </v:oval>
+                </v:group>
+                <v:group id="Групувати 48" o:spid="_x0000_s1030" style="position:absolute;top:5555;width:15715;height:660" coordsize="15715,660" o:gfxdata="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">
+                  <v:oval id="Овал 49" o:spid="_x0000_s1031" style="position:absolute;width:685;height:660;visibility:visible;mso-wrap-style:square;v-text-anchor:middle" o:gfxdata="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" fillcolor="#1f3763 [1604]" strokecolor="#1f3763 [1604]" strokeweight="1pt">
+                    <v:stroke joinstyle="miter"/>
+                  </v:oval>
+                  <v:oval id="Овал 50" o:spid="_x0000_s1032" style="position:absolute;left:15067;top:24;width:648;height:629;visibility:visible;mso-wrap-style:square;v-text-anchor:middle" o:gfxdata="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" fillcolor="#1f3763 [1604]" strokecolor="#1f3763 [1604]" strokeweight="1pt">
+                    <v:stroke joinstyle="miter"/>
+                  </v:oval>
+                </v:group>
+              </v:group>
+            </w:pict>
+          </mc:Fallback>
+        </mc:AlternateContent>
+      </w:r>
+      <w:r>
+        <w:rPr>
+          <w:noProof/>
+          <w:lang w:val="ru-RU"/>
+        </w:rPr>
+        <mc:AlternateContent>
+          <mc:Choice Requires="wpg">
+            <w:drawing>
+              <wp:anchor distT="0" distB="0" distL="114300" distR="114300" simplePos="0" relativeHeight="251719680" behindDoc="0" locked="0" layoutInCell="1" allowOverlap="1" wp14:anchorId="0E6710B0" wp14:editId="2A819217">
+                <wp:simplePos x="0" y="0"/>
+                <wp:positionH relativeFrom="column">
+                  <wp:posOffset>1971368</wp:posOffset>
+                </wp:positionH>
+                <wp:positionV relativeFrom="paragraph">
+                  <wp:posOffset>334379</wp:posOffset>
+                </wp:positionV>
+                <wp:extent cx="1571563" cy="621562"/>
+                <wp:effectExtent l="0" t="0" r="10160" b="26670"/>
+                <wp:wrapNone/>
+                <wp:docPr id="43" name="Групувати 43"/>
+                <wp:cNvGraphicFramePr/>
+                <a:graphic xmlns:a="http://schemas.openxmlformats.org/drawingml/2006/main">
+                  <a:graphicData uri="http://schemas.microsoft.com/office/word/2010/wordprocessingGroup">
+                    <wpg:wgp>
+                      <wpg:cNvGrpSpPr/>
+                      <wpg:grpSpPr>
+                        <a:xfrm>
+                          <a:off x="0" y="0"/>
+                          <a:ext cx="1571563" cy="621562"/>
+                          <a:chOff x="0" y="0"/>
+                          <a:chExt cx="1571563" cy="621562"/>
+                        </a:xfrm>
+                      </wpg:grpSpPr>
+                      <wpg:grpSp>
+                        <wpg:cNvPr id="39" name="Групувати 39"/>
+                        <wpg:cNvGrpSpPr/>
+                        <wpg:grpSpPr>
+                          <a:xfrm>
+                            <a:off x="0" y="0"/>
+                            <a:ext cx="1571563" cy="66040"/>
+                            <a:chOff x="0" y="0"/>
+                            <a:chExt cx="1571563" cy="66040"/>
+                          </a:xfrm>
+                        </wpg:grpSpPr>
+                        <wps:wsp>
+                          <wps:cNvPr id="37" name="Овал 37"/>
+                          <wps:cNvSpPr/>
+                          <wps:spPr>
+                            <a:xfrm>
+                              <a:off x="0" y="0"/>
+                              <a:ext cx="68580" cy="66040"/>
+                            </a:xfrm>
+                            <a:prstGeom prst="ellipse">
+                              <a:avLst/>
+                            </a:prstGeom>
+                            <a:solidFill>
+                              <a:schemeClr val="accent1">
+                                <a:lumMod val="50000"/>
+                              </a:schemeClr>
+                            </a:solidFill>
+                            <a:ln>
+                              <a:solidFill>
+                                <a:schemeClr val="accent1">
+                                  <a:lumMod val="50000"/>
+                                </a:schemeClr>
+                              </a:solidFill>
+                            </a:ln>
+                          </wps:spPr>
+                          <wps:style>
+                            <a:lnRef idx="2">
+                              <a:schemeClr val="accent1">
+                                <a:shade val="50000"/>
+                              </a:schemeClr>
+                            </a:lnRef>
+                            <a:fillRef idx="1">
+                              <a:schemeClr val="accent1"/>
+                            </a:fillRef>
+                            <a:effectRef idx="0">
+                              <a:schemeClr val="accent1"/>
+                            </a:effectRef>
+                            <a:fontRef idx="minor">
+                              <a:schemeClr val="lt1"/>
+                            </a:fontRef>
+                          </wps:style>
+                          <wps:bodyPr rot="0" spcFirstLastPara="0" vertOverflow="overflow" horzOverflow="overflow" vert="horz" wrap="square" lIns="91440" tIns="45720" rIns="91440" bIns="45720" numCol="1" spcCol="0" rtlCol="0" fromWordArt="0" anchor="ctr" anchorCtr="0" forceAA="0" compatLnSpc="1">
+                            <a:prstTxWarp prst="textNoShape">
+                              <a:avLst/>
+                            </a:prstTxWarp>
+                            <a:noAutofit/>
+                          </wps:bodyPr>
+                        </wps:wsp>
+                        <wps:wsp>
+                          <wps:cNvPr id="38" name="Овал 38"/>
+                          <wps:cNvSpPr/>
+                          <wps:spPr>
+                            <a:xfrm>
+                              <a:off x="1506793" y="2458"/>
+                              <a:ext cx="64770" cy="62865"/>
+                            </a:xfrm>
+                            <a:prstGeom prst="ellipse">
+                              <a:avLst/>
+                            </a:prstGeom>
+                            <a:solidFill>
+                              <a:schemeClr val="accent1">
+                                <a:lumMod val="50000"/>
+                              </a:schemeClr>
+                            </a:solidFill>
+                            <a:ln>
+                              <a:solidFill>
+                                <a:schemeClr val="accent1">
+                                  <a:lumMod val="50000"/>
+                                </a:schemeClr>
+                              </a:solidFill>
+                            </a:ln>
+                          </wps:spPr>
+                          <wps:style>
+                            <a:lnRef idx="2">
+                              <a:schemeClr val="accent1">
+                                <a:shade val="50000"/>
+                              </a:schemeClr>
+                            </a:lnRef>
+                            <a:fillRef idx="1">
+                              <a:schemeClr val="accent1"/>
+                            </a:fillRef>
+                            <a:effectRef idx="0">
+                              <a:schemeClr val="accent1"/>
+                            </a:effectRef>
+                            <a:fontRef idx="minor">
+                              <a:schemeClr val="lt1"/>
+                            </a:fontRef>
+                          </wps:style>
+                          <wps:bodyPr rot="0" spcFirstLastPara="0" vertOverflow="overflow" horzOverflow="overflow" vert="horz" wrap="square" lIns="91440" tIns="45720" rIns="91440" bIns="45720" numCol="1" spcCol="0" rtlCol="0" fromWordArt="0" anchor="ctr" anchorCtr="0" forceAA="0" compatLnSpc="1">
+                            <a:prstTxWarp prst="textNoShape">
+                              <a:avLst/>
+                            </a:prstTxWarp>
+                            <a:noAutofit/>
+                          </wps:bodyPr>
+                        </wps:wsp>
+                      </wpg:grpSp>
+                      <wpg:grpSp>
+                        <wpg:cNvPr id="40" name="Групувати 40"/>
+                        <wpg:cNvGrpSpPr/>
+                        <wpg:grpSpPr>
+                          <a:xfrm>
+                            <a:off x="0" y="555522"/>
+                            <a:ext cx="1571563" cy="66040"/>
+                            <a:chOff x="0" y="0"/>
+                            <a:chExt cx="1571563" cy="66040"/>
+                          </a:xfrm>
+                        </wpg:grpSpPr>
+                        <wps:wsp>
+                          <wps:cNvPr id="41" name="Овал 41"/>
+                          <wps:cNvSpPr/>
+                          <wps:spPr>
+                            <a:xfrm>
+                              <a:off x="0" y="0"/>
+                              <a:ext cx="68580" cy="66040"/>
+                            </a:xfrm>
+                            <a:prstGeom prst="ellipse">
+                              <a:avLst/>
+                            </a:prstGeom>
+                            <a:solidFill>
+                              <a:schemeClr val="accent1">
+                                <a:lumMod val="50000"/>
+                              </a:schemeClr>
+                            </a:solidFill>
+                            <a:ln>
+                              <a:solidFill>
+                                <a:schemeClr val="accent1">
+                                  <a:lumMod val="50000"/>
+                                </a:schemeClr>
+                              </a:solidFill>
+                            </a:ln>
+                          </wps:spPr>
+                          <wps:style>
+                            <a:lnRef idx="2">
+                              <a:schemeClr val="accent1">
+                                <a:shade val="50000"/>
+                              </a:schemeClr>
+                            </a:lnRef>
+                            <a:fillRef idx="1">
+                              <a:schemeClr val="accent1"/>
+                            </a:fillRef>
+                            <a:effectRef idx="0">
+                              <a:schemeClr val="accent1"/>
+                            </a:effectRef>
+                            <a:fontRef idx="minor">
+                              <a:schemeClr val="lt1"/>
+                            </a:fontRef>
+                          </wps:style>
+                          <wps:bodyPr rot="0" spcFirstLastPara="0" vertOverflow="overflow" horzOverflow="overflow" vert="horz" wrap="square" lIns="91440" tIns="45720" rIns="91440" bIns="45720" numCol="1" spcCol="0" rtlCol="0" fromWordArt="0" anchor="ctr" anchorCtr="0" forceAA="0" compatLnSpc="1">
+                            <a:prstTxWarp prst="textNoShape">
+                              <a:avLst/>
+                            </a:prstTxWarp>
+                            <a:noAutofit/>
+                          </wps:bodyPr>
+                        </wps:wsp>
+                        <wps:wsp>
+                          <wps:cNvPr id="42" name="Овал 42"/>
+                          <wps:cNvSpPr/>
+                          <wps:spPr>
+                            <a:xfrm>
+                              <a:off x="1506793" y="2458"/>
+                              <a:ext cx="64770" cy="62865"/>
+                            </a:xfrm>
+                            <a:prstGeom prst="ellipse">
+                              <a:avLst/>
+                            </a:prstGeom>
+                            <a:solidFill>
+                              <a:schemeClr val="accent1">
+                                <a:lumMod val="50000"/>
+                              </a:schemeClr>
+                            </a:solidFill>
+                            <a:ln>
+                              <a:solidFill>
+                                <a:schemeClr val="accent1">
+                                  <a:lumMod val="50000"/>
+                                </a:schemeClr>
+                              </a:solidFill>
+                            </a:ln>
+                          </wps:spPr>
+                          <wps:style>
+                            <a:lnRef idx="2">
+                              <a:schemeClr val="accent1">
+                                <a:shade val="50000"/>
+                              </a:schemeClr>
+                            </a:lnRef>
+                            <a:fillRef idx="1">
+                              <a:schemeClr val="accent1"/>
+                            </a:fillRef>
+                            <a:effectRef idx="0">
+                              <a:schemeClr val="accent1"/>
+                            </a:effectRef>
+                            <a:fontRef idx="minor">
+                              <a:schemeClr val="lt1"/>
+                            </a:fontRef>
+                          </wps:style>
+                          <wps:bodyPr rot="0" spcFirstLastPara="0" vertOverflow="overflow" horzOverflow="overflow" vert="horz" wrap="square" lIns="91440" tIns="45720" rIns="91440" bIns="45720" numCol="1" spcCol="0" rtlCol="0" fromWordArt="0" anchor="ctr" anchorCtr="0" forceAA="0" compatLnSpc="1">
+                            <a:prstTxWarp prst="textNoShape">
+                              <a:avLst/>
+                            </a:prstTxWarp>
+                            <a:noAutofit/>
+                          </wps:bodyPr>
+                        </wps:wsp>
+                      </wpg:grpSp>
+                    </wpg:wgp>
+                  </a:graphicData>
+                </a:graphic>
+              </wp:anchor>
+            </w:drawing>
+          </mc:Choice>
+          <mc:Fallback>
+            <w:pict>
+              <v:group w14:anchorId="0CD11A0B" id="Групувати 43" o:spid="_x0000_s1026" style="position:absolute;margin-left:155.25pt;margin-top:26.35pt;width:123.75pt;height:48.95pt;z-index:251719680" coordsize="15715,6215" o:gfxdata="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">
+                <v:group id="Групувати 39" o:spid="_x0000_s1027" style="position:absolute;width:15715;height:660" coordsize="15715,660" o:gfxdata="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">
+                  <v:oval id="Овал 37" o:spid="_x0000_s1028" style="position:absolute;width:685;height:660;visibility:visible;mso-wrap-style:square;v-text-anchor:middle" o:gfxdata="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" fillcolor="#1f3763 [1604]" strokecolor="#1f3763 [1604]" strokeweight="1pt">
+                    <v:stroke joinstyle="miter"/>
+                  </v:oval>
+                  <v:oval id="Овал 38" o:spid="_x0000_s1029" style="position:absolute;left:15067;top:24;width:648;height:629;visibility:visible;mso-wrap-style:square;v-text-anchor:middle" o:gfxdata="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" fillcolor="#1f3763 [1604]" strokecolor="#1f3763 [1604]" strokeweight="1pt">
+                    <v:stroke joinstyle="miter"/>
+                  </v:oval>
+                </v:group>
+                <v:group id="Групувати 40" o:spid="_x0000_s1030" style="position:absolute;top:5555;width:15715;height:660" coordsize="15715,660" o:gfxdata="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">
+                  <v:oval id="Овал 41" o:spid="_x0000_s1031" style="position:absolute;width:685;height:660;visibility:visible;mso-wrap-style:square;v-text-anchor:middle" o:gfxdata="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" fillcolor="#1f3763 [1604]" strokecolor="#1f3763 [1604]" strokeweight="1pt">
+                    <v:stroke joinstyle="miter"/>
+                  </v:oval>
+                  <v:oval id="Овал 42" o:spid="_x0000_s1032" style="position:absolute;left:15067;top:24;width:648;height:629;visibility:visible;mso-wrap-style:square;v-text-anchor:middle" o:gfxdata="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" fillcolor="#1f3763 [1604]" strokecolor="#1f3763 [1604]" strokeweight="1pt">
+                    <v:stroke joinstyle="miter"/>
+                  </v:oval>
+                </v:group>
+              </v:group>
+            </w:pict>
+          </mc:Fallback>
+        </mc:AlternateContent>
+      </w:r>
+      <w:r>
+        <w:rPr>
+          <w:noProof/>
+          <w:lang w:val="ru-RU"/>
+        </w:rPr>
+        <w:drawing>
+          <wp:anchor distT="0" distB="0" distL="114300" distR="114300" simplePos="0" relativeHeight="251683840" behindDoc="0" locked="0" layoutInCell="1" allowOverlap="1" wp14:anchorId="59B90196" wp14:editId="61B04BA2">
+            <wp:simplePos x="0" y="0"/>
+            <wp:positionH relativeFrom="column">
+              <wp:posOffset>2324735</wp:posOffset>
+            </wp:positionH>
+            <wp:positionV relativeFrom="paragraph">
+              <wp:posOffset>4810125</wp:posOffset>
+            </wp:positionV>
+            <wp:extent cx="490855" cy="226060"/>
+            <wp:effectExtent l="0" t="0" r="4445" b="2540"/>
+            <wp:wrapNone/>
+            <wp:docPr id="17" name="Рисунок 17"/>
+            <wp:cNvGraphicFramePr>
+              <a:graphicFrameLocks xmlns:a="http://schemas.openxmlformats.org/drawingml/2006/main" noChangeAspect="1"/>
+            </wp:cNvGraphicFramePr>
+            <a:graphic xmlns:a="http://schemas.openxmlformats.org/drawingml/2006/main">
+              <a:graphicData uri="http://schemas.openxmlformats.org/drawingml/2006/picture">
+                <pic:pic xmlns:pic="http://schemas.openxmlformats.org/drawingml/2006/picture">
+                  <pic:nvPicPr>
+                    <pic:cNvPr id="0" name="Picture 2"/>
+                    <pic:cNvPicPr>
+                      <a:picLocks noChangeAspect="1" noChangeArrowheads="1"/>
+                    </pic:cNvPicPr>
+                  </pic:nvPicPr>
+                  <pic:blipFill rotWithShape="1">
+                    <a:blip r:embed="rId13">
+                      <a:extLst>
+                        <a:ext uri="{28A0092B-C50C-407E-A947-70E740481C1C}">
+                          <a14:useLocalDpi xmlns:a14="http://schemas.microsoft.com/office/drawing/2010/main" val="0"/>
+                        </a:ext>
+                      </a:extLst>
+                    </a:blip>
+                    <a:srcRect l="2229" t="7798" r="1242" b="6335"/>
+                    <a:stretch/>
+                  </pic:blipFill>
+                  <pic:spPr bwMode="auto">
+                    <a:xfrm rot="10800000">
+                      <a:off x="0" y="0"/>
+                      <a:ext cx="490855" cy="226060"/>
+                    </a:xfrm>
+                    <a:prstGeom prst="rect">
+                      <a:avLst/>
+                    </a:prstGeom>
+                    <a:noFill/>
+                    <a:ln>
+                      <a:noFill/>
+                    </a:ln>
+                    <a:extLst>
+                      <a:ext uri="{53640926-AAD7-44D8-BBD7-CCE9431645EC}">
+                        <a14:shadowObscured xmlns:a14="http://schemas.microsoft.com/office/drawing/2010/main"/>
+                      </a:ext>
+                    </a:extLst>
+                  </pic:spPr>
+                </pic:pic>
+              </a:graphicData>
+            </a:graphic>
+            <wp14:sizeRelH relativeFrom="margin">
+              <wp14:pctWidth>0</wp14:pctWidth>
+            </wp14:sizeRelH>
+            <wp14:sizeRelV relativeFrom="margin">
+              <wp14:pctHeight>0</wp14:pctHeight>
+            </wp14:sizeRelV>
+          </wp:anchor>
+        </w:drawing>
+      </w:r>
+      <w:r>
+        <w:rPr>
+          <w:noProof/>
+          <w:lang w:val="ru-RU"/>
+        </w:rPr>
+        <w:drawing>
+          <wp:anchor distT="0" distB="0" distL="114300" distR="114300" simplePos="0" relativeHeight="251712512" behindDoc="0" locked="0" layoutInCell="1" allowOverlap="1" wp14:anchorId="70ACF4DA" wp14:editId="38BC487D">
+            <wp:simplePos x="0" y="0"/>
+            <wp:positionH relativeFrom="column">
+              <wp:posOffset>3821430</wp:posOffset>
+            </wp:positionH>
+            <wp:positionV relativeFrom="paragraph">
+              <wp:posOffset>4811194</wp:posOffset>
+            </wp:positionV>
+            <wp:extent cx="490855" cy="226060"/>
+            <wp:effectExtent l="0" t="0" r="4445" b="2540"/>
+            <wp:wrapNone/>
+            <wp:docPr id="36" name="Рисунок 36"/>
+            <wp:cNvGraphicFramePr>
+              <a:graphicFrameLocks xmlns:a="http://schemas.openxmlformats.org/drawingml/2006/main" noChangeAspect="1"/>
+            </wp:cNvGraphicFramePr>
+            <a:graphic xmlns:a="http://schemas.openxmlformats.org/drawingml/2006/main">
+              <a:graphicData uri="http://schemas.openxmlformats.org/drawingml/2006/picture">
+                <pic:pic xmlns:pic="http://schemas.openxmlformats.org/drawingml/2006/picture">
+                  <pic:nvPicPr>
+                    <pic:cNvPr id="0" name="Picture 2"/>
+                    <pic:cNvPicPr>
+                      <a:picLocks noChangeAspect="1" noChangeArrowheads="1"/>
+                    </pic:cNvPicPr>
+                  </pic:nvPicPr>
+                  <pic:blipFill rotWithShape="1">
+                    <a:blip r:embed="rId13">
+                      <a:extLst>
+                        <a:ext uri="{28A0092B-C50C-407E-A947-70E740481C1C}">
+                          <a14:useLocalDpi xmlns:a14="http://schemas.microsoft.com/office/drawing/2010/main" val="0"/>
+                        </a:ext>
+                      </a:extLst>
+                    </a:blip>
+                    <a:srcRect l="2229" t="7798" r="1242" b="6335"/>
+                    <a:stretch/>
+                  </pic:blipFill>
+                  <pic:spPr bwMode="auto">
+                    <a:xfrm rot="10800000">
+                      <a:off x="0" y="0"/>
+                      <a:ext cx="490855" cy="226060"/>
+                    </a:xfrm>
+                    <a:prstGeom prst="rect">
+                      <a:avLst/>
+                    </a:prstGeom>
+                    <a:noFill/>
+                    <a:ln>
+                      <a:noFill/>
+                    </a:ln>
+                    <a:extLst>
+                      <a:ext uri="{53640926-AAD7-44D8-BBD7-CCE9431645EC}">
+                        <a14:shadowObscured xmlns:a14="http://schemas.microsoft.com/office/drawing/2010/main"/>
+                      </a:ext>
+                    </a:extLst>
+                  </pic:spPr>
+                </pic:pic>
+              </a:graphicData>
+            </a:graphic>
+            <wp14:sizeRelH relativeFrom="margin">
+              <wp14:pctWidth>0</wp14:pctWidth>
+            </wp14:sizeRelH>
+            <wp14:sizeRelV relativeFrom="margin">
+              <wp14:pctHeight>0</wp14:pctHeight>
+            </wp14:sizeRelV>
+          </wp:anchor>
+        </w:drawing>
+      </w:r>
+      <w:r>
+        <w:rPr>
+          <w:noProof/>
+        </w:rPr>
+        <w:drawing>
+          <wp:anchor distT="0" distB="0" distL="114300" distR="114300" simplePos="0" relativeHeight="251697152" behindDoc="0" locked="0" layoutInCell="1" allowOverlap="1" wp14:anchorId="437BFBA7" wp14:editId="44580923">
+            <wp:simplePos x="0" y="0"/>
+            <wp:positionH relativeFrom="column">
+              <wp:posOffset>3095625</wp:posOffset>
+            </wp:positionH>
+            <wp:positionV relativeFrom="paragraph">
+              <wp:posOffset>4722696</wp:posOffset>
+            </wp:positionV>
+            <wp:extent cx="436602" cy="336550"/>
+            <wp:effectExtent l="0" t="0" r="1905" b="6350"/>
+            <wp:wrapNone/>
+            <wp:docPr id="25" name="Рисунок 25"/>
+            <wp:cNvGraphicFramePr>
+              <a:graphicFrameLocks xmlns:a="http://schemas.openxmlformats.org/drawingml/2006/main" noChangeAspect="1"/>
+            </wp:cNvGraphicFramePr>
+            <a:graphic xmlns:a="http://schemas.openxmlformats.org/drawingml/2006/main">
+              <a:graphicData uri="http://schemas.openxmlformats.org/drawingml/2006/picture">
+                <pic:pic xmlns:pic="http://schemas.openxmlformats.org/drawingml/2006/picture">
+                  <pic:nvPicPr>
+                    <pic:cNvPr id="1" name=""/>
+                    <pic:cNvPicPr/>
+                  </pic:nvPicPr>
+                  <pic:blipFill rotWithShape="1">
+                    <a:blip r:embed="rId14">
+                      <a:duotone>
+                        <a:schemeClr val="accent1">
+                          <a:shade val="45000"/>
+                          <a:satMod val="135000"/>
+                        </a:schemeClr>
+                        <a:prstClr val="white"/>
+                      </a:duotone>
+                      <a:extLst>
+                        <a:ext uri="{BEBA8EAE-BF5A-486C-A8C5-ECC9F3942E4B}">
+                          <a14:imgProps xmlns:a14="http://schemas.microsoft.com/office/drawing/2010/main">
+                            <a14:imgLayer r:embed="rId15">
+                              <a14:imgEffect>
+                                <a14:sharpenSoften amount="50000"/>
+                              </a14:imgEffect>
+                            </a14:imgLayer>
+                          </a14:imgProps>
+                        </a:ext>
+                        <a:ext uri="{28A0092B-C50C-407E-A947-70E740481C1C}">
+                          <a14:useLocalDpi xmlns:a14="http://schemas.microsoft.com/office/drawing/2010/main" val="0"/>
+                        </a:ext>
+                      </a:extLst>
+                    </a:blip>
+                    <a:srcRect l="5759" t="6887" r="7359"/>
+                    <a:stretch/>
+                  </pic:blipFill>
+                  <pic:spPr bwMode="auto">
+                    <a:xfrm>
+                      <a:off x="0" y="0"/>
+                      <a:ext cx="436602" cy="336550"/>
+                    </a:xfrm>
+                    <a:prstGeom prst="rect">
+                      <a:avLst/>
+                    </a:prstGeom>
+                    <a:ln>
+                      <a:noFill/>
+                    </a:ln>
+                    <a:extLst>
+                      <a:ext uri="{53640926-AAD7-44D8-BBD7-CCE9431645EC}">
+                        <a14:shadowObscured xmlns:a14="http://schemas.microsoft.com/office/drawing/2010/main"/>
+                      </a:ext>
+                    </a:extLst>
+                  </pic:spPr>
+                </pic:pic>
+              </a:graphicData>
+            </a:graphic>
+            <wp14:sizeRelH relativeFrom="margin">
+              <wp14:pctWidth>0</wp14:pctWidth>
+            </wp14:sizeRelH>
+            <wp14:sizeRelV relativeFrom="margin">
+              <wp14:pctHeight>0</wp14:pctHeight>
+            </wp14:sizeRelV>
+          </wp:anchor>
+        </w:drawing>
+      </w:r>
+      <w:r>
+        <w:rPr>
+          <w:b/>
+          <w:noProof/>
+          <w:lang w:val="en-US"/>
+        </w:rPr>
+        <w:drawing>
+          <wp:anchor distT="0" distB="0" distL="114300" distR="114300" simplePos="0" relativeHeight="251706368" behindDoc="0" locked="0" layoutInCell="1" allowOverlap="1" wp14:anchorId="085A44FF" wp14:editId="626ABDBB">
+            <wp:simplePos x="0" y="0"/>
+            <wp:positionH relativeFrom="column">
+              <wp:posOffset>3669030</wp:posOffset>
+            </wp:positionH>
+            <wp:positionV relativeFrom="paragraph">
+              <wp:posOffset>509905</wp:posOffset>
+            </wp:positionV>
+            <wp:extent cx="965200" cy="277423"/>
+            <wp:effectExtent l="0" t="0" r="6350" b="8890"/>
+            <wp:wrapNone/>
+            <wp:docPr id="31" name="Рисунок 31"/>
+            <wp:cNvGraphicFramePr>
+              <a:graphicFrameLocks xmlns:a="http://schemas.openxmlformats.org/drawingml/2006/main" noChangeAspect="1"/>
+            </wp:cNvGraphicFramePr>
+            <a:graphic xmlns:a="http://schemas.openxmlformats.org/drawingml/2006/main">
+              <a:graphicData uri="http://schemas.openxmlformats.org/drawingml/2006/picture">
+                <pic:pic xmlns:pic="http://schemas.openxmlformats.org/drawingml/2006/picture">
+                  <pic:nvPicPr>
+                    <pic:cNvPr id="0" name="Picture 4"/>
+                    <pic:cNvPicPr>
+                      <a:picLocks noChangeAspect="1" noChangeArrowheads="1"/>
+                    </pic:cNvPicPr>
+                  </pic:nvPicPr>
+                  <pic:blipFill>
+                    <a:blip r:embed="rId16">
+                      <a:extLst>
+                        <a:ext uri="{28A0092B-C50C-407E-A947-70E740481C1C}">
+                          <a14:useLocalDpi xmlns:a14="http://schemas.microsoft.com/office/drawing/2010/main" val="0"/>
+                        </a:ext>
+                      </a:extLst>
+                    </a:blip>
+                    <a:srcRect/>
+                    <a:stretch>
+                      <a:fillRect/>
+                    </a:stretch>
+                  </pic:blipFill>
+                  <pic:spPr bwMode="auto">
+                    <a:xfrm>
+                      <a:off x="0" y="0"/>
+                      <a:ext cx="965200" cy="277423"/>
+                    </a:xfrm>
+                    <a:prstGeom prst="rect">
+                      <a:avLst/>
+                    </a:prstGeom>
+                    <a:noFill/>
+                    <a:ln>
+                      <a:noFill/>
+                    </a:ln>
+                  </pic:spPr>
+                </pic:pic>
+              </a:graphicData>
+            </a:graphic>
+            <wp14:sizeRelH relativeFrom="margin">
+              <wp14:pctWidth>0</wp14:pctWidth>
+            </wp14:sizeRelH>
+            <wp14:sizeRelV relativeFrom="margin">
+              <wp14:pctHeight>0</wp14:pctHeight>
+            </wp14:sizeRelV>
+          </wp:anchor>
+        </w:drawing>
+      </w:r>
+      <w:r>
+        <w:rPr>
+          <w:b/>
+          <w:noProof/>
+          <w:lang w:val="en-US"/>
+        </w:rPr>
+        <w:drawing>
+          <wp:anchor distT="0" distB="0" distL="114300" distR="114300" simplePos="0" relativeHeight="251704320" behindDoc="0" locked="0" layoutInCell="1" allowOverlap="1" wp14:anchorId="7A05A376" wp14:editId="33FD9729">
+            <wp:simplePos x="0" y="0"/>
+            <wp:positionH relativeFrom="column">
+              <wp:posOffset>3669030</wp:posOffset>
+            </wp:positionH>
+            <wp:positionV relativeFrom="paragraph">
+              <wp:posOffset>1265555</wp:posOffset>
+            </wp:positionV>
+            <wp:extent cx="965200" cy="277423"/>
+            <wp:effectExtent l="0" t="0" r="6350" b="8890"/>
+            <wp:wrapNone/>
+            <wp:docPr id="30" name="Рисунок 30"/>
+            <wp:cNvGraphicFramePr>
+              <a:graphicFrameLocks xmlns:a="http://schemas.openxmlformats.org/drawingml/2006/main" noChangeAspect="1"/>
+            </wp:cNvGraphicFramePr>
+            <a:graphic xmlns:a="http://schemas.openxmlformats.org/drawingml/2006/main">
+              <a:graphicData uri="http://schemas.openxmlformats.org/drawingml/2006/picture">
+                <pic:pic xmlns:pic="http://schemas.openxmlformats.org/drawingml/2006/picture">
+                  <pic:nvPicPr>
+                    <pic:cNvPr id="0" name="Picture 4"/>
+                    <pic:cNvPicPr>
+                      <a:picLocks noChangeAspect="1" noChangeArrowheads="1"/>
+                    </pic:cNvPicPr>
+                  </pic:nvPicPr>
+                  <pic:blipFill>
+                    <a:blip r:embed="rId16">
+                      <a:extLst>
+                        <a:ext uri="{28A0092B-C50C-407E-A947-70E740481C1C}">
+                          <a14:useLocalDpi xmlns:a14="http://schemas.microsoft.com/office/drawing/2010/main" val="0"/>
+                        </a:ext>
+                      </a:extLst>
+                    </a:blip>
+                    <a:srcRect/>
+                    <a:stretch>
+                      <a:fillRect/>
+                    </a:stretch>
+                  </pic:blipFill>
+                  <pic:spPr bwMode="auto">
+                    <a:xfrm>
+                      <a:off x="0" y="0"/>
+                      <a:ext cx="965200" cy="277423"/>
+                    </a:xfrm>
+                    <a:prstGeom prst="rect">
+                      <a:avLst/>
+                    </a:prstGeom>
+                    <a:noFill/>
+                    <a:ln>
+                      <a:noFill/>
+                    </a:ln>
+                  </pic:spPr>
+                </pic:pic>
+              </a:graphicData>
+            </a:graphic>
+            <wp14:sizeRelH relativeFrom="margin">
+              <wp14:pctWidth>0</wp14:pctWidth>
+            </wp14:sizeRelH>
+            <wp14:sizeRelV relativeFrom="margin">
+              <wp14:pctHeight>0</wp14:pctHeight>
+            </wp14:sizeRelV>
+          </wp:anchor>
+        </w:drawing>
+      </w:r>
+      <w:r>
+        <w:rPr>
+          <w:b/>
+          <w:noProof/>
+          <w:lang w:val="en-US"/>
+        </w:rPr>
+        <w:drawing>
+          <wp:anchor distT="0" distB="0" distL="114300" distR="114300" simplePos="0" relativeHeight="251702272" behindDoc="0" locked="0" layoutInCell="1" allowOverlap="1" wp14:anchorId="6210E233" wp14:editId="229CCCC6">
+            <wp:simplePos x="0" y="0"/>
+            <wp:positionH relativeFrom="column">
+              <wp:posOffset>3667125</wp:posOffset>
+            </wp:positionH>
+            <wp:positionV relativeFrom="paragraph">
+              <wp:posOffset>2021205</wp:posOffset>
+            </wp:positionV>
+            <wp:extent cx="965200" cy="277423"/>
+            <wp:effectExtent l="0" t="0" r="6350" b="8890"/>
+            <wp:wrapNone/>
+            <wp:docPr id="29" name="Рисунок 29"/>
+            <wp:cNvGraphicFramePr>
+              <a:graphicFrameLocks xmlns:a="http://schemas.openxmlformats.org/drawingml/2006/main" noChangeAspect="1"/>
+            </wp:cNvGraphicFramePr>
+            <a:graphic xmlns:a="http://schemas.openxmlformats.org/drawingml/2006/main">
+              <a:graphicData uri="http://schemas.openxmlformats.org/drawingml/2006/picture">
+                <pic:pic xmlns:pic="http://schemas.openxmlformats.org/drawingml/2006/picture">
+                  <pic:nvPicPr>
+                    <pic:cNvPr id="0" name="Picture 4"/>
+                    <pic:cNvPicPr>
+                      <a:picLocks noChangeAspect="1" noChangeArrowheads="1"/>
+                    </pic:cNvPicPr>
+                  </pic:nvPicPr>
+                  <pic:blipFill>
+                    <a:blip r:embed="rId16">
+                      <a:extLst>
+                        <a:ext uri="{28A0092B-C50C-407E-A947-70E740481C1C}">
+                          <a14:useLocalDpi xmlns:a14="http://schemas.microsoft.com/office/drawing/2010/main" val="0"/>
+                        </a:ext>
+                      </a:extLst>
+                    </a:blip>
+                    <a:srcRect/>
+                    <a:stretch>
+                      <a:fillRect/>
+                    </a:stretch>
+                  </pic:blipFill>
+                  <pic:spPr bwMode="auto">
+                    <a:xfrm>
+                      <a:off x="0" y="0"/>
+                      <a:ext cx="965200" cy="277423"/>
+                    </a:xfrm>
+                    <a:prstGeom prst="rect">
+                      <a:avLst/>
+                    </a:prstGeom>
+                    <a:noFill/>
+                    <a:ln>
+                      <a:noFill/>
+                    </a:ln>
+                  </pic:spPr>
+                </pic:pic>
+              </a:graphicData>
+            </a:graphic>
+            <wp14:sizeRelH relativeFrom="margin">
+              <wp14:pctWidth>0</wp14:pctWidth>
+            </wp14:sizeRelH>
+            <wp14:sizeRelV relativeFrom="margin">
+              <wp14:pctHeight>0</wp14:pctHeight>
+            </wp14:sizeRelV>
+          </wp:anchor>
+        </w:drawing>
+      </w:r>
+      <w:r>
+        <w:rPr>
+          <w:b/>
+          <w:noProof/>
+          <w:lang w:val="en-US"/>
+        </w:rPr>
+        <w:drawing>
+          <wp:anchor distT="0" distB="0" distL="114300" distR="114300" simplePos="0" relativeHeight="251700224" behindDoc="0" locked="0" layoutInCell="1" allowOverlap="1" wp14:anchorId="352EBFC3" wp14:editId="74688957">
+            <wp:simplePos x="0" y="0"/>
+            <wp:positionH relativeFrom="column">
+              <wp:posOffset>3667125</wp:posOffset>
+            </wp:positionH>
+            <wp:positionV relativeFrom="paragraph">
+              <wp:posOffset>2776855</wp:posOffset>
+            </wp:positionV>
+            <wp:extent cx="965200" cy="277423"/>
+            <wp:effectExtent l="0" t="0" r="6350" b="8890"/>
+            <wp:wrapNone/>
+            <wp:docPr id="28" name="Рисунок 28"/>
+            <wp:cNvGraphicFramePr>
+              <a:graphicFrameLocks xmlns:a="http://schemas.openxmlformats.org/drawingml/2006/main" noChangeAspect="1"/>
+            </wp:cNvGraphicFramePr>
+            <a:graphic xmlns:a="http://schemas.openxmlformats.org/drawingml/2006/main">
+              <a:graphicData uri="http://schemas.openxmlformats.org/drawingml/2006/picture">
+                <pic:pic xmlns:pic="http://schemas.openxmlformats.org/drawingml/2006/picture">
+                  <pic:nvPicPr>
+                    <pic:cNvPr id="0" name="Picture 4"/>
+                    <pic:cNvPicPr>
+                      <a:picLocks noChangeAspect="1" noChangeArrowheads="1"/>
+                    </pic:cNvPicPr>
+                  </pic:nvPicPr>
+                  <pic:blipFill>
+                    <a:blip r:embed="rId16">
+                      <a:extLst>
+                        <a:ext uri="{28A0092B-C50C-407E-A947-70E740481C1C}">
+                          <a14:useLocalDpi xmlns:a14="http://schemas.microsoft.com/office/drawing/2010/main" val="0"/>
+                        </a:ext>
+                      </a:extLst>
+                    </a:blip>
+                    <a:srcRect/>
+                    <a:stretch>
+                      <a:fillRect/>
+                    </a:stretch>
+                  </pic:blipFill>
+                  <pic:spPr bwMode="auto">
+                    <a:xfrm>
+                      <a:off x="0" y="0"/>
+                      <a:ext cx="965200" cy="277423"/>
+                    </a:xfrm>
+                    <a:prstGeom prst="rect">
+                      <a:avLst/>
+                    </a:prstGeom>
+                    <a:noFill/>
+                    <a:ln>
+                      <a:noFill/>
+                    </a:ln>
+                  </pic:spPr>
+                </pic:pic>
+              </a:graphicData>
+            </a:graphic>
+            <wp14:sizeRelH relativeFrom="margin">
+              <wp14:pctWidth>0</wp14:pctWidth>
+            </wp14:sizeRelH>
+            <wp14:sizeRelV relativeFrom="margin">
+              <wp14:pctHeight>0</wp14:pctHeight>
+            </wp14:sizeRelV>
+          </wp:anchor>
+        </w:drawing>
+      </w:r>
+      <w:r>
+        <w:rPr>
+          <w:b/>
+          <w:noProof/>
+          <w:lang w:val="en-US"/>
+        </w:rPr>
+        <w:drawing>
+          <wp:anchor distT="0" distB="0" distL="114300" distR="114300" simplePos="0" relativeHeight="251698176" behindDoc="0" locked="0" layoutInCell="1" allowOverlap="1" wp14:anchorId="790ECD50" wp14:editId="6969BE65">
+            <wp:simplePos x="0" y="0"/>
+            <wp:positionH relativeFrom="column">
+              <wp:posOffset>3667125</wp:posOffset>
+            </wp:positionH>
+            <wp:positionV relativeFrom="paragraph">
+              <wp:posOffset>3532505</wp:posOffset>
+            </wp:positionV>
+            <wp:extent cx="965200" cy="277423"/>
+            <wp:effectExtent l="0" t="0" r="6350" b="8890"/>
+            <wp:wrapNone/>
+            <wp:docPr id="26" name="Рисунок 26"/>
+            <wp:cNvGraphicFramePr>
+              <a:graphicFrameLocks xmlns:a="http://schemas.openxmlformats.org/drawingml/2006/main" noChangeAspect="1"/>
+            </wp:cNvGraphicFramePr>
+            <a:graphic xmlns:a="http://schemas.openxmlformats.org/drawingml/2006/main">
+              <a:graphicData uri="http://schemas.openxmlformats.org/drawingml/2006/picture">
+                <pic:pic xmlns:pic="http://schemas.openxmlformats.org/drawingml/2006/picture">
+                  <pic:nvPicPr>
+                    <pic:cNvPr id="0" name="Picture 4"/>
+                    <pic:cNvPicPr>
+                      <a:picLocks noChangeAspect="1" noChangeArrowheads="1"/>
+                    </pic:cNvPicPr>
+                  </pic:nvPicPr>
+                  <pic:blipFill>
+                    <a:blip r:embed="rId16">
+                      <a:extLst>
+                        <a:ext uri="{28A0092B-C50C-407E-A947-70E740481C1C}">
+                          <a14:useLocalDpi xmlns:a14="http://schemas.microsoft.com/office/drawing/2010/main" val="0"/>
+                        </a:ext>
+                      </a:extLst>
+                    </a:blip>
+                    <a:srcRect/>
+                    <a:stretch>
+                      <a:fillRect/>
+                    </a:stretch>
+                  </pic:blipFill>
+                  <pic:spPr bwMode="auto">
+                    <a:xfrm>
+                      <a:off x="0" y="0"/>
+                      <a:ext cx="965200" cy="277423"/>
+                    </a:xfrm>
+                    <a:prstGeom prst="rect">
+                      <a:avLst/>
+                    </a:prstGeom>
+                    <a:noFill/>
+                    <a:ln>
+                      <a:noFill/>
+                    </a:ln>
+                  </pic:spPr>
+                </pic:pic>
+              </a:graphicData>
+            </a:graphic>
+            <wp14:sizeRelH relativeFrom="margin">
+              <wp14:pctWidth>0</wp14:pctWidth>
+            </wp14:sizeRelH>
+            <wp14:sizeRelV relativeFrom="margin">
+              <wp14:pctHeight>0</wp14:pctHeight>
+            </wp14:sizeRelV>
+          </wp:anchor>
+        </w:drawing>
+      </w:r>
+      <w:r>
+        <w:rPr>
+          <w:noProof/>
+        </w:rPr>
+        <w:drawing>
+          <wp:anchor distT="0" distB="0" distL="114300" distR="114300" simplePos="0" relativeHeight="251696128" behindDoc="0" locked="0" layoutInCell="1" allowOverlap="1" wp14:anchorId="143B3EF0" wp14:editId="18BA2932">
+            <wp:simplePos x="0" y="0"/>
+            <wp:positionH relativeFrom="column">
+              <wp:posOffset>2899229</wp:posOffset>
+            </wp:positionH>
+            <wp:positionV relativeFrom="paragraph">
+              <wp:posOffset>4117975</wp:posOffset>
+            </wp:positionV>
+            <wp:extent cx="483316" cy="576943"/>
+            <wp:effectExtent l="0" t="0" r="0" b="0"/>
+            <wp:wrapNone/>
+            <wp:docPr id="24" name="Рисунок 24"/>
+            <wp:cNvGraphicFramePr>
+              <a:graphicFrameLocks xmlns:a="http://schemas.openxmlformats.org/drawingml/2006/main" noChangeAspect="1"/>
+            </wp:cNvGraphicFramePr>
+            <a:graphic xmlns:a="http://schemas.openxmlformats.org/drawingml/2006/main">
+              <a:graphicData uri="http://schemas.openxmlformats.org/drawingml/2006/picture">
+                <pic:pic xmlns:pic="http://schemas.openxmlformats.org/drawingml/2006/picture">
+                  <pic:nvPicPr>
+                    <pic:cNvPr id="0" name="Picture 3"/>
+                    <pic:cNvPicPr>
+                      <a:picLocks noChangeAspect="1" noChangeArrowheads="1"/>
+                    </pic:cNvPicPr>
+                  </pic:nvPicPr>
+                  <pic:blipFill>
+                    <a:blip r:embed="rId17" cstate="print">
+                      <a:extLst>
+                        <a:ext uri="{28A0092B-C50C-407E-A947-70E740481C1C}">
+                          <a14:useLocalDpi xmlns:a14="http://schemas.microsoft.com/office/drawing/2010/main" val="0"/>
+                        </a:ext>
+                      </a:extLst>
+                    </a:blip>
+                    <a:srcRect/>
+                    <a:stretch>
+                      <a:fillRect/>
+                    </a:stretch>
+                  </pic:blipFill>
+                  <pic:spPr bwMode="auto">
+                    <a:xfrm rot="10800000" flipH="1" flipV="1">
+                      <a:off x="0" y="0"/>
+                      <a:ext cx="483316" cy="576943"/>
+                    </a:xfrm>
+                    <a:prstGeom prst="rect">
+                      <a:avLst/>
+                    </a:prstGeom>
+                    <a:noFill/>
+                    <a:ln>
+                      <a:noFill/>
+                    </a:ln>
+                  </pic:spPr>
+                </pic:pic>
+              </a:graphicData>
+            </a:graphic>
+            <wp14:sizeRelH relativeFrom="margin">
+              <wp14:pctWidth>0</wp14:pctWidth>
+            </wp14:sizeRelH>
+            <wp14:sizeRelV relativeFrom="margin">
+              <wp14:pctHeight>0</wp14:pctHeight>
+            </wp14:sizeRelV>
+          </wp:anchor>
+        </w:drawing>
+      </w:r>
+      <w:r>
+        <w:rPr>
+          <w:noProof/>
+        </w:rPr>
+        <w:drawing>
+          <wp:anchor distT="0" distB="0" distL="114300" distR="114300" simplePos="0" relativeHeight="251688960" behindDoc="0" locked="0" layoutInCell="1" allowOverlap="1" wp14:anchorId="213F4460" wp14:editId="38CB2A59">
+            <wp:simplePos x="0" y="0"/>
+            <wp:positionH relativeFrom="column">
+              <wp:posOffset>1946275</wp:posOffset>
+            </wp:positionH>
+            <wp:positionV relativeFrom="paragraph">
+              <wp:posOffset>315595</wp:posOffset>
+            </wp:positionV>
+            <wp:extent cx="1614170" cy="663575"/>
+            <wp:effectExtent l="0" t="0" r="5080" b="3175"/>
+            <wp:wrapNone/>
+            <wp:docPr id="20" name="Рисунок 20"/>
+            <wp:cNvGraphicFramePr>
+              <a:graphicFrameLocks xmlns:a="http://schemas.openxmlformats.org/drawingml/2006/main" noChangeAspect="1"/>
+            </wp:cNvGraphicFramePr>
+            <a:graphic xmlns:a="http://schemas.openxmlformats.org/drawingml/2006/main">
+              <a:graphicData uri="http://schemas.openxmlformats.org/drawingml/2006/picture">
+                <pic:pic xmlns:pic="http://schemas.openxmlformats.org/drawingml/2006/picture">
+                  <pic:nvPicPr>
+                    <pic:cNvPr id="1" name=""/>
+                    <pic:cNvPicPr/>
+                  </pic:nvPicPr>
+                  <pic:blipFill>
+                    <a:blip r:embed="rId18" cstate="print">
+                      <a:extLst>
+                        <a:ext uri="{28A0092B-C50C-407E-A947-70E740481C1C}">
+                          <a14:useLocalDpi xmlns:a14="http://schemas.microsoft.com/office/drawing/2010/main" val="0"/>
+                        </a:ext>
+                      </a:extLst>
+                    </a:blip>
+                    <a:stretch>
+                      <a:fillRect/>
+                    </a:stretch>
+                  </pic:blipFill>
+                  <pic:spPr>
+                    <a:xfrm flipV="1">
+                      <a:off x="0" y="0"/>
+                      <a:ext cx="1614170" cy="663575"/>
+                    </a:xfrm>
+                    <a:prstGeom prst="rect">
+                      <a:avLst/>
+                    </a:prstGeom>
+                  </pic:spPr>
+                </pic:pic>
+              </a:graphicData>
+            </a:graphic>
+            <wp14:sizeRelH relativeFrom="page">
+              <wp14:pctWidth>0</wp14:pctWidth>
+            </wp14:sizeRelH>
+            <wp14:sizeRelV relativeFrom="page">
+              <wp14:pctHeight>0</wp14:pctHeight>
+            </wp14:sizeRelV>
+          </wp:anchor>
+        </w:drawing>
+      </w:r>
+      <w:r>
+        <w:rPr>
+          <w:noProof/>
+        </w:rPr>
+        <w:drawing>
+          <wp:anchor distT="0" distB="0" distL="114300" distR="114300" simplePos="0" relativeHeight="251691008" behindDoc="0" locked="0" layoutInCell="1" allowOverlap="1" wp14:anchorId="4ADC880F" wp14:editId="6524613C">
+            <wp:simplePos x="0" y="0"/>
+            <wp:positionH relativeFrom="column">
+              <wp:posOffset>1946275</wp:posOffset>
+            </wp:positionH>
+            <wp:positionV relativeFrom="paragraph">
+              <wp:posOffset>1079500</wp:posOffset>
+            </wp:positionV>
+            <wp:extent cx="1614170" cy="663575"/>
+            <wp:effectExtent l="0" t="0" r="5080" b="3175"/>
+            <wp:wrapNone/>
+            <wp:docPr id="21" name="Рисунок 21"/>
+            <wp:cNvGraphicFramePr>
+              <a:graphicFrameLocks xmlns:a="http://schemas.openxmlformats.org/drawingml/2006/main" noChangeAspect="1"/>
+            </wp:cNvGraphicFramePr>
+            <a:graphic xmlns:a="http://schemas.openxmlformats.org/drawingml/2006/main">
+              <a:graphicData uri="http://schemas.openxmlformats.org/drawingml/2006/picture">
+                <pic:pic xmlns:pic="http://schemas.openxmlformats.org/drawingml/2006/picture">
+                  <pic:nvPicPr>
+                    <pic:cNvPr id="1" name=""/>
+                    <pic:cNvPicPr/>
+                  </pic:nvPicPr>
+                  <pic:blipFill>
+                    <a:blip r:embed="rId18" cstate="print">
+                      <a:extLst>
+                        <a:ext uri="{28A0092B-C50C-407E-A947-70E740481C1C}">
+                          <a14:useLocalDpi xmlns:a14="http://schemas.microsoft.com/office/drawing/2010/main" val="0"/>
+                        </a:ext>
+                      </a:extLst>
+                    </a:blip>
+                    <a:stretch>
+                      <a:fillRect/>
+                    </a:stretch>
+                  </pic:blipFill>
+                  <pic:spPr>
+                    <a:xfrm flipV="1">
+                      <a:off x="0" y="0"/>
+                      <a:ext cx="1614170" cy="663575"/>
+                    </a:xfrm>
+                    <a:prstGeom prst="rect">
+                      <a:avLst/>
+                    </a:prstGeom>
+                  </pic:spPr>
+                </pic:pic>
+              </a:graphicData>
+            </a:graphic>
+            <wp14:sizeRelH relativeFrom="page">
+              <wp14:pctWidth>0</wp14:pctWidth>
+            </wp14:sizeRelH>
+            <wp14:sizeRelV relativeFrom="page">
+              <wp14:pctHeight>0</wp14:pctHeight>
+            </wp14:sizeRelV>
+          </wp:anchor>
+        </w:drawing>
+      </w:r>
+      <w:r>
+        <w:rPr>
+          <w:noProof/>
+        </w:rPr>
+        <w:drawing>
+          <wp:anchor distT="0" distB="0" distL="114300" distR="114300" simplePos="0" relativeHeight="251693056" behindDoc="0" locked="0" layoutInCell="1" allowOverlap="1" wp14:anchorId="70255D10" wp14:editId="3FB330E2">
+            <wp:simplePos x="0" y="0"/>
+            <wp:positionH relativeFrom="column">
+              <wp:posOffset>1946275</wp:posOffset>
+            </wp:positionH>
+            <wp:positionV relativeFrom="paragraph">
+              <wp:posOffset>1842135</wp:posOffset>
+            </wp:positionV>
+            <wp:extent cx="1614170" cy="663575"/>
+            <wp:effectExtent l="0" t="0" r="5080" b="3175"/>
+            <wp:wrapNone/>
+            <wp:docPr id="22" name="Рисунок 22"/>
+            <wp:cNvGraphicFramePr>
+              <a:graphicFrameLocks xmlns:a="http://schemas.openxmlformats.org/drawingml/2006/main" noChangeAspect="1"/>
+            </wp:cNvGraphicFramePr>
+            <a:graphic xmlns:a="http://schemas.openxmlformats.org/drawingml/2006/main">
+              <a:graphicData uri="http://schemas.openxmlformats.org/drawingml/2006/picture">
+                <pic:pic xmlns:pic="http://schemas.openxmlformats.org/drawingml/2006/picture">
+                  <pic:nvPicPr>
+                    <pic:cNvPr id="1" name=""/>
+                    <pic:cNvPicPr/>
+                  </pic:nvPicPr>
+                  <pic:blipFill>
+                    <a:blip r:embed="rId18" cstate="print">
+                      <a:extLst>
+                        <a:ext uri="{28A0092B-C50C-407E-A947-70E740481C1C}">
+                          <a14:useLocalDpi xmlns:a14="http://schemas.microsoft.com/office/drawing/2010/main" val="0"/>
+                        </a:ext>
+                      </a:extLst>
+                    </a:blip>
+                    <a:stretch>
+                      <a:fillRect/>
+                    </a:stretch>
+                  </pic:blipFill>
+                  <pic:spPr>
+                    <a:xfrm flipV="1">
+                      <a:off x="0" y="0"/>
+                      <a:ext cx="1614170" cy="663575"/>
+                    </a:xfrm>
+                    <a:prstGeom prst="rect">
+                      <a:avLst/>
+                    </a:prstGeom>
+                  </pic:spPr>
+                </pic:pic>
+              </a:graphicData>
+            </a:graphic>
+            <wp14:sizeRelH relativeFrom="page">
+              <wp14:pctWidth>0</wp14:pctWidth>
+            </wp14:sizeRelH>
+            <wp14:sizeRelV relativeFrom="page">
+              <wp14:pctHeight>0</wp14:pctHeight>
+            </wp14:sizeRelV>
+          </wp:anchor>
+        </w:drawing>
+      </w:r>
+      <w:r>
+        <w:rPr>
+          <w:noProof/>
+        </w:rPr>
+        <w:drawing>
+          <wp:anchor distT="0" distB="0" distL="114300" distR="114300" simplePos="0" relativeHeight="251695104" behindDoc="0" locked="0" layoutInCell="1" allowOverlap="1" wp14:anchorId="5586F142" wp14:editId="58673221">
+            <wp:simplePos x="0" y="0"/>
+            <wp:positionH relativeFrom="column">
+              <wp:posOffset>1946910</wp:posOffset>
+            </wp:positionH>
+            <wp:positionV relativeFrom="paragraph">
+              <wp:posOffset>2593975</wp:posOffset>
+            </wp:positionV>
+            <wp:extent cx="1614170" cy="663575"/>
+            <wp:effectExtent l="0" t="0" r="5080" b="3175"/>
+            <wp:wrapNone/>
+            <wp:docPr id="23" name="Рисунок 23"/>
+            <wp:cNvGraphicFramePr>
+              <a:graphicFrameLocks xmlns:a="http://schemas.openxmlformats.org/drawingml/2006/main" noChangeAspect="1"/>
+            </wp:cNvGraphicFramePr>
+            <a:graphic xmlns:a="http://schemas.openxmlformats.org/drawingml/2006/main">
+              <a:graphicData uri="http://schemas.openxmlformats.org/drawingml/2006/picture">
+                <pic:pic xmlns:pic="http://schemas.openxmlformats.org/drawingml/2006/picture">
+                  <pic:nvPicPr>
+                    <pic:cNvPr id="1" name=""/>
+                    <pic:cNvPicPr/>
+                  </pic:nvPicPr>
+                  <pic:blipFill>
+                    <a:blip r:embed="rId18" cstate="print">
+                      <a:extLst>
+                        <a:ext uri="{28A0092B-C50C-407E-A947-70E740481C1C}">
+                          <a14:useLocalDpi xmlns:a14="http://schemas.microsoft.com/office/drawing/2010/main" val="0"/>
+                        </a:ext>
+                      </a:extLst>
+                    </a:blip>
+                    <a:stretch>
+                      <a:fillRect/>
+                    </a:stretch>
+                  </pic:blipFill>
+                  <pic:spPr>
+                    <a:xfrm flipV="1">
+                      <a:off x="0" y="0"/>
+                      <a:ext cx="1614170" cy="663575"/>
+                    </a:xfrm>
+                    <a:prstGeom prst="rect">
+                      <a:avLst/>
+                    </a:prstGeom>
+                  </pic:spPr>
+                </pic:pic>
+              </a:graphicData>
+            </a:graphic>
+            <wp14:sizeRelH relativeFrom="page">
+              <wp14:pctWidth>0</wp14:pctWidth>
+            </wp14:sizeRelH>
+            <wp14:sizeRelV relativeFrom="page">
+              <wp14:pctHeight>0</wp14:pctHeight>
+            </wp14:sizeRelV>
+          </wp:anchor>
+        </w:drawing>
+      </w:r>
+      <w:r>
+        <w:rPr>
+          <w:noProof/>
+        </w:rPr>
+        <w:drawing>
+          <wp:anchor distT="0" distB="0" distL="114300" distR="114300" simplePos="0" relativeHeight="251686912" behindDoc="0" locked="0" layoutInCell="1" allowOverlap="1" wp14:anchorId="58DC943A" wp14:editId="09FB08A3">
+            <wp:simplePos x="0" y="0"/>
+            <wp:positionH relativeFrom="column">
+              <wp:posOffset>1946910</wp:posOffset>
+            </wp:positionH>
+            <wp:positionV relativeFrom="paragraph">
+              <wp:posOffset>3357880</wp:posOffset>
+            </wp:positionV>
+            <wp:extent cx="1614170" cy="663575"/>
+            <wp:effectExtent l="0" t="0" r="5080" b="3175"/>
+            <wp:wrapNone/>
+            <wp:docPr id="19" name="Рисунок 19"/>
+            <wp:cNvGraphicFramePr>
+              <a:graphicFrameLocks xmlns:a="http://schemas.openxmlformats.org/drawingml/2006/main" noChangeAspect="1"/>
+            </wp:cNvGraphicFramePr>
+            <a:graphic xmlns:a="http://schemas.openxmlformats.org/drawingml/2006/main">
+              <a:graphicData uri="http://schemas.openxmlformats.org/drawingml/2006/picture">
+                <pic:pic xmlns:pic="http://schemas.openxmlformats.org/drawingml/2006/picture">
+                  <pic:nvPicPr>
+                    <pic:cNvPr id="1" name=""/>
+                    <pic:cNvPicPr/>
+                  </pic:nvPicPr>
+                  <pic:blipFill>
+                    <a:blip r:embed="rId18" cstate="print">
+                      <a:extLst>
+                        <a:ext uri="{28A0092B-C50C-407E-A947-70E740481C1C}">
+                          <a14:useLocalDpi xmlns:a14="http://schemas.microsoft.com/office/drawing/2010/main" val="0"/>
+                        </a:ext>
+                      </a:extLst>
+                    </a:blip>
+                    <a:stretch>
+                      <a:fillRect/>
+                    </a:stretch>
+                  </pic:blipFill>
+                  <pic:spPr>
+                    <a:xfrm flipV="1">
+                      <a:off x="0" y="0"/>
+                      <a:ext cx="1614170" cy="663575"/>
+                    </a:xfrm>
+                    <a:prstGeom prst="rect">
+                      <a:avLst/>
+                    </a:prstGeom>
+                  </pic:spPr>
+                </pic:pic>
+              </a:graphicData>
+            </a:graphic>
+            <wp14:sizeRelH relativeFrom="page">
+              <wp14:pctWidth>0</wp14:pctWidth>
+            </wp14:sizeRelH>
+            <wp14:sizeRelV relativeFrom="page">
+              <wp14:pctHeight>0</wp14:pctHeight>
+            </wp14:sizeRelV>
+          </wp:anchor>
+        </w:drawing>
+      </w:r>
+      <w:r>
+        <w:rPr>
+          <w:noProof/>
+        </w:rPr>
+        <w:drawing>
+          <wp:inline distT="0" distB="0" distL="0" distR="0" wp14:anchorId="1E100B77" wp14:editId="7E871739">
+            <wp:extent cx="2994660" cy="5059680"/>
+            <wp:effectExtent l="0" t="0" r="0" b="7620"/>
+            <wp:docPr id="16" name="Рисунок 16"/>
+            <wp:cNvGraphicFramePr>
+              <a:graphicFrameLocks xmlns:a="http://schemas.openxmlformats.org/drawingml/2006/main" noChangeAspect="1"/>
+            </wp:cNvGraphicFramePr>
+            <a:graphic xmlns:a="http://schemas.openxmlformats.org/drawingml/2006/main">
+              <a:graphicData uri="http://schemas.openxmlformats.org/drawingml/2006/picture">
+                <pic:pic xmlns:pic="http://schemas.openxmlformats.org/drawingml/2006/picture">
+                  <pic:nvPicPr>
+                    <pic:cNvPr id="0" name="Picture 1"/>
+                    <pic:cNvPicPr>
+                      <a:picLocks noChangeAspect="1" noChangeArrowheads="1"/>
+                    </pic:cNvPicPr>
+                  </pic:nvPicPr>
+                  <pic:blipFill>
+                    <a:blip r:embed="rId19">
+                      <a:extLst>
+                        <a:ext uri="{28A0092B-C50C-407E-A947-70E740481C1C}">
+                          <a14:useLocalDpi xmlns:a14="http://schemas.microsoft.com/office/drawing/2010/main" val="0"/>
+                        </a:ext>
+                      </a:extLst>
+                    </a:blip>
+                    <a:srcRect/>
+                    <a:stretch>
+                      <a:fillRect/>
+                    </a:stretch>
+                  </pic:blipFill>
+                  <pic:spPr bwMode="auto">
+                    <a:xfrm>
+                      <a:off x="0" y="0"/>
+                      <a:ext cx="2994660" cy="5059680"/>
+                    </a:xfrm>
+                    <a:prstGeom prst="rect">
+                      <a:avLst/>
+                    </a:prstGeom>
+                    <a:noFill/>
+                    <a:ln>
+                      <a:noFill/>
+                    </a:ln>
+                  </pic:spPr>
+                </pic:pic>
+              </a:graphicData>
+            </a:graphic>
+          </wp:inline>
+        </w:drawing>
       </w:r>
     </w:p>
     <w:sectPr>
-      <w:headerReference w:type="default" r:id="rId10"/>
+      <w:headerReference w:type="default" r:id="rId20"/>
       <w:pgSz w:w="11906" w:h="16838"/>
       <w:pgMar w:top="720" w:right="720" w:bottom="720" w:left="720" w:header="340" w:footer="340" w:gutter="0"/>
       <w:cols w:space="708"/>
@@ -3551,6 +5823,118 @@
     </w:lvl>
   </w:abstractNum>
   <w:abstractNum w:abstractNumId="1" w15:restartNumberingAfterBreak="0">
+    <w:nsid w:val="652927BD"/>
+    <w:multiLevelType w:val="hybridMultilevel"/>
+    <w:tmpl w:val="27B244B8"/>
+    <w:lvl w:ilvl="0" w:tplc="A1E8BF58">
+      <w:numFmt w:val="bullet"/>
+      <w:lvlText w:val="-"/>
+      <w:lvlJc w:val="left"/>
+      <w:pPr>
+        <w:ind w:left="720" w:hanging="360"/>
+      </w:pPr>
+      <w:rPr>
+        <w:rFonts w:ascii="Calibri" w:eastAsiaTheme="minorHAnsi" w:hAnsi="Calibri" w:cs="Calibri" w:hint="default"/>
+      </w:rPr>
+    </w:lvl>
+    <w:lvl w:ilvl="1" w:tplc="04220003" w:tentative="1">
+      <w:start w:val="1"/>
+      <w:numFmt w:val="bullet"/>
+      <w:lvlText w:val="o"/>
+      <w:lvlJc w:val="left"/>
+      <w:pPr>
+        <w:ind w:left="1440" w:hanging="360"/>
+      </w:pPr>
+      <w:rPr>
+        <w:rFonts w:ascii="Courier New" w:hAnsi="Courier New" w:cs="Courier New" w:hint="default"/>
+      </w:rPr>
+    </w:lvl>
+    <w:lvl w:ilvl="2" w:tplc="04220005" w:tentative="1">
+      <w:start w:val="1"/>
+      <w:numFmt w:val="bullet"/>
+      <w:lvlText w:val=""/>
+      <w:lvlJc w:val="left"/>
+      <w:pPr>
+        <w:ind w:left="2160" w:hanging="360"/>
+      </w:pPr>
+      <w:rPr>
+        <w:rFonts w:ascii="Wingdings" w:hAnsi="Wingdings" w:hint="default"/>
+      </w:rPr>
+    </w:lvl>
+    <w:lvl w:ilvl="3" w:tplc="04220001" w:tentative="1">
+      <w:start w:val="1"/>
+      <w:numFmt w:val="bullet"/>
+      <w:lvlText w:val=""/>
+      <w:lvlJc w:val="left"/>
+      <w:pPr>
+        <w:ind w:left="2880" w:hanging="360"/>
+      </w:pPr>
+      <w:rPr>
+        <w:rFonts w:ascii="Symbol" w:hAnsi="Symbol" w:hint="default"/>
+      </w:rPr>
+    </w:lvl>
+    <w:lvl w:ilvl="4" w:tplc="04220003" w:tentative="1">
+      <w:start w:val="1"/>
+      <w:numFmt w:val="bullet"/>
+      <w:lvlText w:val="o"/>
+      <w:lvlJc w:val="left"/>
+      <w:pPr>
+        <w:ind w:left="3600" w:hanging="360"/>
+      </w:pPr>
+      <w:rPr>
+        <w:rFonts w:ascii="Courier New" w:hAnsi="Courier New" w:cs="Courier New" w:hint="default"/>
+      </w:rPr>
+    </w:lvl>
+    <w:lvl w:ilvl="5" w:tplc="04220005" w:tentative="1">
+      <w:start w:val="1"/>
+      <w:numFmt w:val="bullet"/>
+      <w:lvlText w:val=""/>
+      <w:lvlJc w:val="left"/>
+      <w:pPr>
+        <w:ind w:left="4320" w:hanging="360"/>
+      </w:pPr>
+      <w:rPr>
+        <w:rFonts w:ascii="Wingdings" w:hAnsi="Wingdings" w:hint="default"/>
+      </w:rPr>
+    </w:lvl>
+    <w:lvl w:ilvl="6" w:tplc="04220001" w:tentative="1">
+      <w:start w:val="1"/>
+      <w:numFmt w:val="bullet"/>
+      <w:lvlText w:val=""/>
+      <w:lvlJc w:val="left"/>
+      <w:pPr>
+        <w:ind w:left="5040" w:hanging="360"/>
+      </w:pPr>
+      <w:rPr>
+        <w:rFonts w:ascii="Symbol" w:hAnsi="Symbol" w:hint="default"/>
+      </w:rPr>
+    </w:lvl>
+    <w:lvl w:ilvl="7" w:tplc="04220003" w:tentative="1">
+      <w:start w:val="1"/>
+      <w:numFmt w:val="bullet"/>
+      <w:lvlText w:val="o"/>
+      <w:lvlJc w:val="left"/>
+      <w:pPr>
+        <w:ind w:left="5760" w:hanging="360"/>
+      </w:pPr>
+      <w:rPr>
+        <w:rFonts w:ascii="Courier New" w:hAnsi="Courier New" w:cs="Courier New" w:hint="default"/>
+      </w:rPr>
+    </w:lvl>
+    <w:lvl w:ilvl="8" w:tplc="04220005" w:tentative="1">
+      <w:start w:val="1"/>
+      <w:numFmt w:val="bullet"/>
+      <w:lvlText w:val=""/>
+      <w:lvlJc w:val="left"/>
+      <w:pPr>
+        <w:ind w:left="6480" w:hanging="360"/>
+      </w:pPr>
+      <w:rPr>
+        <w:rFonts w:ascii="Wingdings" w:hAnsi="Wingdings" w:hint="default"/>
+      </w:rPr>
+    </w:lvl>
+  </w:abstractNum>
+  <w:abstractNum w:abstractNumId="2" w15:restartNumberingAfterBreak="0">
     <w:nsid w:val="6752701C"/>
     <w:multiLevelType w:val="hybridMultilevel"/>
     <w:tmpl w:val="81E6FD38"/>
@@ -3663,7 +6047,7 @@
       </w:rPr>
     </w:lvl>
   </w:abstractNum>
-  <w:abstractNum w:abstractNumId="2" w15:restartNumberingAfterBreak="0">
+  <w:abstractNum w:abstractNumId="3" w15:restartNumberingAfterBreak="0">
     <w:nsid w:val="73D92437"/>
     <w:multiLevelType w:val="hybridMultilevel"/>
     <w:tmpl w:val="FAECBDCE"/>
@@ -3777,13 +6161,16 @@
     </w:lvl>
   </w:abstractNum>
   <w:num w:numId="1">
-    <w:abstractNumId w:val="1"/>
+    <w:abstractNumId w:val="2"/>
   </w:num>
   <w:num w:numId="2">
-    <w:abstractNumId w:val="2"/>
+    <w:abstractNumId w:val="3"/>
   </w:num>
   <w:num w:numId="3">
     <w:abstractNumId w:val="0"/>
+  </w:num>
+  <w:num w:numId="4">
+    <w:abstractNumId w:val="1"/>
   </w:num>
 </w:numbering>
 </file>
@@ -4210,7 +6597,6 @@
   <w:style w:type="character" w:default="1" w:styleId="a0">
     <w:name w:val="Default Paragraph Font"/>
     <w:uiPriority w:val="1"/>
-    <w:semiHidden/>
     <w:unhideWhenUsed/>
   </w:style>
   <w:style w:type="table" w:default="1" w:styleId="a1">
@@ -4676,4 +7062,16 @@
     </a:ext>
   </a:extLst>
 </a:theme>
+</file>
+
+<file path=customXml/item1.xml><?xml version="1.0" encoding="utf-8"?>
+<b:Sources xmlns:b="http://schemas.openxmlformats.org/officeDocument/2006/bibliography" xmlns="http://schemas.openxmlformats.org/officeDocument/2006/bibliography" SelectedStyle="\APASixthEditionOfficeOnline.xsl" StyleName="APA" Version="6"/>
+</file>
+
+<file path=customXml/itemProps1.xml><?xml version="1.0" encoding="utf-8"?>
+<ds:datastoreItem xmlns:ds="http://schemas.openxmlformats.org/officeDocument/2006/customXml" ds:itemID="{32585CA7-52C7-4666-AB40-0132FE17B8C9}">
+  <ds:schemaRefs>
+    <ds:schemaRef ds:uri="http://schemas.openxmlformats.org/officeDocument/2006/bibliography"/>
+  </ds:schemaRefs>
+</ds:datastoreItem>
 </file>